--- a/DisciplineWorkProgram/FOS_TemplateBookmarks.docx
+++ b/DisciplineWorkProgram/FOS_TemplateBookmarks.docx
@@ -2,80 +2,6 @@
 <file path=word/document.xml><?xml version="1.0" encoding="utf-8"?>
 <w:document xmlns:wpc="http://schemas.microsoft.com/office/word/2010/wordprocessingCanvas" xmlns:cx="http://schemas.microsoft.com/office/drawing/2014/chartex" xmlns:mc="http://schemas.openxmlformats.org/markup-compatibility/2006" xmlns:o="urn:schemas-microsoft-com:office:office" xmlns:r="http://schemas.openxmlformats.org/officeDocument/2006/relationships" xmlns:m="http://schemas.openxmlformats.org/officeDocument/2006/math" xmlns:v="urn:schemas-microsoft-com:vml" xmlns:wp14="http://schemas.microsoft.com/office/word/2010/wordprocessingDrawing" xmlns:wp="http://schemas.openxmlformats.org/drawingml/2006/wordprocessingDrawing" xmlns:w10="urn:schemas-microsoft-com:office:word" xmlns:w="http://schemas.openxmlformats.org/wordprocessingml/2006/main" xmlns:w14="http://schemas.microsoft.com/office/word/2010/wordml" xmlns:w15="http://schemas.microsoft.com/office/word/2012/wordml" xmlns:w16se="http://schemas.microsoft.com/office/word/2015/wordml/symex" xmlns:wpg="http://schemas.microsoft.com/office/word/2010/wordprocessingGroup" xmlns:wpi="http://schemas.microsoft.com/office/word/2010/wordprocessingInk" xmlns:wne="http://schemas.microsoft.com/office/word/2006/wordml" xmlns:wps="http://schemas.microsoft.com/office/word/2010/wordprocessingShape" mc:Ignorable="w14 w15 w16se wp14">
   <w:body>
-    <w:p>
-      <w:pPr>
-        <w:pStyle w:val="Default"/>
-        <w:jc w:val="right"/>
-        <w:rPr>
-          <w:bCs/>
-        </w:rPr>
-      </w:pPr>
-      <w:r>
-        <w:rPr>
-          <w:bCs/>
-        </w:rPr>
-        <w:t xml:space="preserve">Приложение </w:t>
-      </w:r>
-      <w:r>
-        <w:rPr>
-          <w:bCs/>
-        </w:rPr>
-        <w:t xml:space="preserve">№ </w:t>
-      </w:r>
-      <w:r>
-        <w:rPr>
-          <w:bCs/>
-        </w:rPr>
-        <w:t>1</w:t>
-      </w:r>
-    </w:p>
-    <w:p>
-      <w:pPr>
-        <w:spacing w:after="0"/>
-        <w:jc w:val="right"/>
-        <w:rPr>
-          <w:rFonts w:ascii="Times New Roman" w:hAnsi="Times New Roman"/>
-          <w:bCs/>
-          <w:sz w:val="24"/>
-          <w:szCs w:val="24"/>
-        </w:rPr>
-      </w:pPr>
-      <w:r>
-        <w:rPr>
-          <w:rFonts w:ascii="Times New Roman" w:hAnsi="Times New Roman"/>
-          <w:bCs/>
-          <w:sz w:val="24"/>
-          <w:szCs w:val="24"/>
-        </w:rPr>
-        <w:t xml:space="preserve">к </w:t>
-      </w:r>
-      <w:r>
-        <w:rPr>
-          <w:rFonts w:ascii="Times New Roman" w:hAnsi="Times New Roman"/>
-          <w:bCs/>
-          <w:sz w:val="24"/>
-          <w:szCs w:val="24"/>
-        </w:rPr>
-        <w:t>П</w:t>
-      </w:r>
-      <w:r>
-        <w:rPr>
-          <w:rFonts w:ascii="Times New Roman" w:hAnsi="Times New Roman"/>
-          <w:bCs/>
-          <w:sz w:val="24"/>
-          <w:szCs w:val="24"/>
-        </w:rPr>
-        <w:t xml:space="preserve">оложению о порядке формирования фонда оценочных средств </w:t>
-      </w:r>
-    </w:p>
-    <w:p>
-      <w:pPr>
-        <w:pStyle w:val="Default"/>
-        <w:rPr>
-          <w:bCs/>
-        </w:rPr>
-      </w:pPr>
-    </w:p>
     <w:p>
       <w:pPr>
         <w:spacing w:after="0" w:line="240" w:lineRule="auto"/>
@@ -668,7 +594,6 @@
     </w:p>
     <w:p>
       <w:pPr>
-        <w:jc w:val="center"/>
         <w:rPr>
           <w:rFonts w:ascii="Times New Roman" w:hAnsi="Times New Roman"/>
           <w:i/>
@@ -691,15 +616,6 @@
           <w:szCs w:val="24"/>
         </w:rPr>
       </w:pPr>
-      <w:r>
-        <w:rPr>
-          <w:rFonts w:ascii="Times New Roman" w:hAnsi="Times New Roman"/>
-          <w:i/>
-          <w:sz w:val="24"/>
-          <w:szCs w:val="24"/>
-        </w:rPr>
-        <w:t xml:space="preserve"> </w:t>
-      </w:r>
     </w:p>
     <w:p>
       <w:pPr>
@@ -825,132 +741,92 @@
     <w:p>
       <w:pPr>
         <w:pStyle w:val="Default"/>
-        <w:jc w:val="right"/>
-        <w:rPr>
-          <w:bCs/>
-        </w:rPr>
-      </w:pPr>
+      </w:pPr>
+    </w:p>
+    <w:p>
+      <w:pPr>
+        <w:spacing w:after="0" w:line="240" w:lineRule="auto"/>
+        <w:jc w:val="center"/>
+        <w:rPr>
+          <w:rFonts w:ascii="Times New Roman" w:hAnsi="Times New Roman"/>
+          <w:b/>
+          <w:sz w:val="24"/>
+          <w:szCs w:val="24"/>
+        </w:rPr>
+      </w:pPr>
+      <w:r>
+        <w:t xml:space="preserve">Фонд оценочных средств предназначен для контроля знаний </w:t>
+      </w:r>
+      <w:r>
+        <w:t>обучающихся</w:t>
+      </w:r>
+      <w:r>
+        <w:t xml:space="preserve"> по дисциплине </w:t>
+      </w:r>
+      <w:bookmarkStart w:id="8" w:name="AutofillDiscipline2"/>
+      <w:r>
+        <w:rPr>
+          <w:rFonts w:ascii="Times New Roman" w:hAnsi="Times New Roman"/>
+          <w:sz w:val="24"/>
+          <w:szCs w:val="24"/>
+          <w:lang w:val="en-US"/>
+        </w:rPr>
+        <w:t>AutofillDiscipline</w:t>
+      </w:r>
+      <w:bookmarkEnd w:id="8"/>
     </w:p>
     <w:p>
       <w:pPr>
         <w:pStyle w:val="Default"/>
-        <w:jc w:val="right"/>
-        <w:rPr>
-          <w:bCs/>
-        </w:rPr>
-      </w:pPr>
-      <w:r>
-        <w:rPr>
-          <w:bCs/>
-        </w:rPr>
-        <w:t>Продолжение к п</w:t>
-      </w:r>
-      <w:r>
-        <w:rPr>
-          <w:bCs/>
-        </w:rPr>
-        <w:t>риложени</w:t>
-      </w:r>
-      <w:r>
-        <w:rPr>
-          <w:bCs/>
-        </w:rPr>
-        <w:t>ю</w:t>
-      </w:r>
-      <w:r>
-        <w:rPr>
-          <w:bCs/>
-        </w:rPr>
-        <w:t xml:space="preserve"> № 1</w:t>
-      </w:r>
-    </w:p>
-    <w:p>
-      <w:pPr>
-        <w:spacing w:after="0"/>
-        <w:jc w:val="right"/>
-        <w:rPr>
-          <w:rFonts w:ascii="Times New Roman" w:hAnsi="Times New Roman"/>
-          <w:bCs/>
-          <w:sz w:val="24"/>
-          <w:szCs w:val="24"/>
-        </w:rPr>
-      </w:pPr>
-      <w:r>
-        <w:rPr>
-          <w:rFonts w:ascii="Times New Roman" w:hAnsi="Times New Roman"/>
-          <w:bCs/>
-          <w:sz w:val="24"/>
-          <w:szCs w:val="24"/>
-        </w:rPr>
-        <w:t xml:space="preserve">к </w:t>
-      </w:r>
-      <w:r>
-        <w:rPr>
-          <w:rFonts w:ascii="Times New Roman" w:hAnsi="Times New Roman"/>
-          <w:bCs/>
-          <w:sz w:val="24"/>
-          <w:szCs w:val="24"/>
-        </w:rPr>
-        <w:t>П</w:t>
-      </w:r>
-      <w:r>
-        <w:rPr>
-          <w:rFonts w:ascii="Times New Roman" w:hAnsi="Times New Roman"/>
-          <w:bCs/>
-          <w:sz w:val="24"/>
-          <w:szCs w:val="24"/>
-        </w:rPr>
-        <w:t xml:space="preserve">оложению о порядке формирования фонда оценочных средств </w:t>
-      </w:r>
+      </w:pPr>
     </w:p>
     <w:p>
       <w:pPr>
         <w:pStyle w:val="Default"/>
       </w:pPr>
+      <w:r>
+        <w:t>Составитель_________________________________________</w:t>
+      </w:r>
+      <w:r>
+        <w:rPr>
+          <w:i/>
+        </w:rPr>
+        <w:t xml:space="preserve">(Ф.И.О.) </w:t>
+      </w:r>
     </w:p>
     <w:p>
       <w:pPr>
         <w:pStyle w:val="Default"/>
       </w:pPr>
+      <w:r>
+        <w:t>«___»___________</w:t>
+      </w:r>
+      <w:bookmarkStart w:id="9" w:name="AutofillYear2"/>
+      <w:r>
+        <w:rPr>
+          <w:lang w:val="en-US"/>
+        </w:rPr>
+        <w:t>AutofillYear</w:t>
+      </w:r>
+      <w:r>
+        <w:t xml:space="preserve"> </w:t>
+      </w:r>
+      <w:bookmarkEnd w:id="9"/>
+      <w:r>
+        <w:t xml:space="preserve">г. </w:t>
+      </w:r>
     </w:p>
     <w:p>
       <w:pPr>
         <w:pStyle w:val="Default"/>
       </w:pPr>
-      <w:r>
-        <w:t xml:space="preserve">Фонд оценочных средств предназначен для контроля знаний </w:t>
-      </w:r>
-      <w:r>
-        <w:t>обучающихся</w:t>
-      </w:r>
-      <w:r>
-        <w:t xml:space="preserve"> по дисциплине ______________________________________________</w:t>
-      </w:r>
-      <w:r>
-        <w:t>___________________________</w:t>
-      </w:r>
-      <w:r>
-        <w:t xml:space="preserve">__ </w:t>
-      </w:r>
     </w:p>
     <w:p>
       <w:pPr>
         <w:pStyle w:val="Default"/>
-        <w:rPr>
-          <w:i/>
-        </w:rPr>
-      </w:pPr>
-      <w:r>
-        <w:rPr>
-          <w:i/>
-        </w:rPr>
-        <w:t xml:space="preserve">                                                    </w:t>
-      </w:r>
-      <w:r>
-        <w:rPr>
-          <w:i/>
-        </w:rPr>
-        <w:t xml:space="preserve">(наименование учебной дисциплины) </w:t>
+      </w:pPr>
+      <w:r>
+        <w:t>Фонд оценочных средств обсужден и утвержден на заседании кафедры __________________________________________________________________</w:t>
       </w:r>
     </w:p>
     <w:p>
@@ -963,47 +839,27 @@
         <w:pStyle w:val="Default"/>
       </w:pPr>
       <w:r>
-        <w:t>Составитель_________________________________________</w:t>
-      </w:r>
-      <w:r>
-        <w:rPr>
-          <w:i/>
-        </w:rPr>
-        <w:t xml:space="preserve">(Ф.И.О.) </w:t>
-      </w:r>
-    </w:p>
-    <w:p>
-      <w:pPr>
-        <w:pStyle w:val="Default"/>
-      </w:pPr>
-      <w:r>
-        <w:t xml:space="preserve">«___»___________20___ г. </w:t>
-      </w:r>
-    </w:p>
-    <w:p>
-      <w:pPr>
-        <w:pStyle w:val="Default"/>
-      </w:pPr>
-    </w:p>
-    <w:p>
-      <w:pPr>
-        <w:pStyle w:val="Default"/>
-      </w:pPr>
-      <w:r>
-        <w:t>Фонд оценочных средств обсужден и утвержден на заседании кафедры __________________________________________________________________</w:t>
-      </w:r>
-    </w:p>
-    <w:p>
-      <w:pPr>
-        <w:pStyle w:val="Default"/>
-      </w:pPr>
-    </w:p>
-    <w:p>
-      <w:pPr>
-        <w:pStyle w:val="Default"/>
-      </w:pPr>
-      <w:r>
-        <w:t xml:space="preserve">от « ___»_______20__   г. протокол №__ </w:t>
+        <w:t>от « ___»_______</w:t>
+      </w:r>
+      <w:r>
+        <w:rPr>
+          <w:lang w:val="en-US"/>
+        </w:rPr>
+        <w:t xml:space="preserve"> </w:t>
+      </w:r>
+      <w:bookmarkStart w:id="10" w:name="AutofillYear3"/>
+      <w:r>
+        <w:rPr>
+          <w:lang w:val="en-US"/>
+        </w:rPr>
+        <w:t>AutofillYear</w:t>
+      </w:r>
+      <w:r>
+        <w:t xml:space="preserve"> </w:t>
+      </w:r>
+      <w:bookmarkEnd w:id="10"/>
+      <w:r>
+        <w:t xml:space="preserve">г. протокол №__ </w:t>
       </w:r>
     </w:p>
     <w:p>
@@ -1171,7 +1027,21 @@
         <w:pStyle w:val="Default"/>
       </w:pPr>
       <w:r>
-        <w:t>«___» _____________ 201 ___ г.</w:t>
+        <w:t xml:space="preserve">«___» _____________ </w:t>
+      </w:r>
+      <w:bookmarkStart w:id="11" w:name="AutofillYear4"/>
+      <w:r>
+        <w:rPr>
+          <w:lang w:val="en-US"/>
+        </w:rPr>
+        <w:t>AutofillYear</w:t>
+      </w:r>
+      <w:r>
+        <w:t xml:space="preserve"> </w:t>
+      </w:r>
+      <w:bookmarkEnd w:id="11"/>
+      <w:r>
+        <w:t>г.</w:t>
       </w:r>
     </w:p>
     <w:p>
@@ -1259,7 +1129,27 @@
         <w:rPr>
           <w:color w:val="auto"/>
         </w:rPr>
-        <w:t>«___» _____________ 201 ___ г.</w:t>
+        <w:t xml:space="preserve">«___» _____________ </w:t>
+      </w:r>
+      <w:bookmarkStart w:id="12" w:name="AutofillYear5"/>
+      <w:r>
+        <w:rPr>
+          <w:lang w:val="en-US"/>
+        </w:rPr>
+        <w:t>AutofillYear</w:t>
+      </w:r>
+      <w:r>
+        <w:rPr>
+          <w:color w:val="auto"/>
+        </w:rPr>
+        <w:t xml:space="preserve"> </w:t>
+      </w:r>
+      <w:bookmarkEnd w:id="12"/>
+      <w:r>
+        <w:rPr>
+          <w:color w:val="auto"/>
+        </w:rPr>
+        <w:t>г.</w:t>
       </w:r>
     </w:p>
     <w:p>
@@ -1336,7 +1226,21 @@
         <w:pStyle w:val="Default"/>
       </w:pPr>
       <w:r>
-        <w:t>«___» _____________ 201 ___ г.</w:t>
+        <w:t xml:space="preserve">«___» _____________ </w:t>
+      </w:r>
+      <w:bookmarkStart w:id="13" w:name="AutofillYear6"/>
+      <w:r>
+        <w:rPr>
+          <w:lang w:val="en-US"/>
+        </w:rPr>
+        <w:t>AutofillYear</w:t>
+      </w:r>
+      <w:r>
+        <w:t xml:space="preserve"> </w:t>
+      </w:r>
+      <w:bookmarkEnd w:id="13"/>
+      <w:r>
+        <w:t>г.</w:t>
       </w:r>
     </w:p>
     <w:p>
@@ -1354,22 +1258,82 @@
         <w:pStyle w:val="Default"/>
       </w:pPr>
       <w:r>
-        <w:t>Председатель УМК  _________________</w:t>
-      </w:r>
-      <w:r>
-        <w:t>__________________________</w:t>
-      </w:r>
-      <w:r>
-        <w:t xml:space="preserve"> (Ф.И.О.)</w:t>
-      </w:r>
-      <w:r>
-        <w:rPr>
-          <w:i/>
-        </w:rPr>
-        <w:t xml:space="preserve">  </w:t>
-      </w:r>
-      <w:r>
+        <w:t xml:space="preserve">Председатель УМК  </w:t>
+      </w:r>
+    </w:p>
+    <w:p>
+      <w:pPr>
+        <w:pStyle w:val="Default"/>
+        <w:rPr>
+          <w:lang w:val="en-US"/>
+        </w:rPr>
+      </w:pPr>
+      <w:bookmarkStart w:id="14" w:name="AutofillWayCode3"/>
+      <w:r>
+        <w:rPr>
+          <w:lang w:val="en-US"/>
+        </w:rPr>
+        <w:t>AutofillWayCode</w:t>
+      </w:r>
+      <w:r>
+        <w:rPr>
+          <w:lang w:val="en-US"/>
+        </w:rPr>
         <w:t xml:space="preserve"> </w:t>
+      </w:r>
+      <w:bookmarkStart w:id="15" w:name="AutofillWayName7"/>
+      <w:bookmarkEnd w:id="14"/>
+      <w:r>
+        <w:rPr>
+          <w:lang w:val="en-US"/>
+        </w:rPr>
+        <w:t>AutofillWayName</w:t>
+      </w:r>
+      <w:bookmarkEnd w:id="15"/>
+      <w:r>
+        <w:rPr>
+          <w:lang w:val="en-US"/>
+        </w:rPr>
+        <w:t xml:space="preserve"> </w:t>
+      </w:r>
+      <w:r>
+        <w:rPr>
+          <w:lang w:val="en-US"/>
+        </w:rPr>
+        <w:t>____________________</w:t>
+      </w:r>
+      <w:r>
+        <w:rPr>
+          <w:lang w:val="en-US"/>
+        </w:rPr>
+        <w:t xml:space="preserve"> (</w:t>
+      </w:r>
+      <w:r>
+        <w:t>Ф</w:t>
+      </w:r>
+      <w:r>
+        <w:rPr>
+          <w:lang w:val="en-US"/>
+        </w:rPr>
+        <w:t>.</w:t>
+      </w:r>
+      <w:r>
+        <w:t>И</w:t>
+      </w:r>
+      <w:r>
+        <w:rPr>
+          <w:lang w:val="en-US"/>
+        </w:rPr>
+        <w:t>.</w:t>
+      </w:r>
+      <w:r>
+        <w:t>О</w:t>
+      </w:r>
+      <w:r>
+        <w:rPr>
+          <w:lang w:val="en-US"/>
+        </w:rPr>
+        <w:t>.)</w:t>
       </w:r>
     </w:p>
     <w:p>
@@ -1385,6 +1349,7 @@
           <w:i/>
           <w:sz w:val="20"/>
           <w:szCs w:val="20"/>
+          <w:lang w:val="en-US"/>
         </w:rPr>
         <w:t xml:space="preserve">                               </w:t>
       </w:r>
@@ -1393,6 +1358,7 @@
           <w:i/>
           <w:sz w:val="20"/>
           <w:szCs w:val="20"/>
+          <w:lang w:val="en-US"/>
         </w:rPr>
         <w:t xml:space="preserve">           </w:t>
       </w:r>
@@ -1401,6 +1367,7 @@
           <w:i/>
           <w:sz w:val="20"/>
           <w:szCs w:val="20"/>
+          <w:lang w:val="en-US"/>
         </w:rPr>
         <w:t xml:space="preserve"> </w:t>
       </w:r>
@@ -1409,14 +1376,16 @@
           <w:i/>
           <w:sz w:val="20"/>
           <w:szCs w:val="20"/>
-        </w:rPr>
-        <w:t>код направления</w:t>
+          <w:lang w:val="en-US"/>
+        </w:rPr>
+        <w:t xml:space="preserve">                                              </w:t>
       </w:r>
       <w:r>
         <w:rPr>
           <w:i/>
           <w:sz w:val="20"/>
           <w:szCs w:val="20"/>
+          <w:lang w:val="en-US"/>
         </w:rPr>
         <w:t xml:space="preserve">                </w:t>
       </w:r>
@@ -1425,6 +1394,7 @@
           <w:i/>
           <w:sz w:val="20"/>
           <w:szCs w:val="20"/>
+          <w:lang w:val="en-US"/>
         </w:rPr>
         <w:t xml:space="preserve">                 </w:t>
       </w:r>
@@ -1433,6 +1403,7 @@
           <w:i/>
           <w:sz w:val="20"/>
           <w:szCs w:val="20"/>
+          <w:lang w:val="en-US"/>
         </w:rPr>
         <w:t xml:space="preserve">  </w:t>
       </w:r>
@@ -1441,38 +1412,17 @@
           <w:i/>
           <w:sz w:val="20"/>
           <w:szCs w:val="20"/>
-        </w:rPr>
-        <w:t xml:space="preserve">  (подпись)</w:t>
-      </w:r>
-    </w:p>
-    <w:p>
-      <w:pPr>
-        <w:rPr>
-          <w:rFonts w:ascii="Times New Roman" w:hAnsi="Times New Roman"/>
-          <w:sz w:val="24"/>
-          <w:szCs w:val="24"/>
-        </w:rPr>
-      </w:pPr>
-    </w:p>
-    <w:p>
-      <w:pPr>
-        <w:pStyle w:val="Default"/>
-        <w:jc w:val="center"/>
-        <w:rPr>
-          <w:b/>
-          <w:bCs/>
+          <w:lang w:val="en-US"/>
+        </w:rPr>
+        <w:t xml:space="preserve">  </w:t>
+      </w:r>
+      <w:r>
+        <w:rPr>
           <w:i/>
-          <w:iCs/>
-        </w:rPr>
-      </w:pPr>
-      <w:r>
-        <w:rPr>
-          <w:b/>
-          <w:bCs/>
-          <w:i/>
-          <w:iCs/>
-        </w:rPr>
-        <w:t>Образец оформления оборота титульного листа ФОС</w:t>
+          <w:sz w:val="20"/>
+          <w:szCs w:val="20"/>
+        </w:rPr>
+        <w:t>(подпись)</w:t>
       </w:r>
     </w:p>
     <w:p>
@@ -1526,58 +1476,9 @@
     <w:p>
       <w:pPr>
         <w:pStyle w:val="Default"/>
-        <w:jc w:val="right"/>
-        <w:rPr>
-          <w:bCs/>
-        </w:rPr>
-      </w:pPr>
-      <w:r>
-        <w:rPr>
-          <w:bCs/>
-        </w:rPr>
-        <w:lastRenderedPageBreak/>
-        <w:t xml:space="preserve">Приложение № </w:t>
-      </w:r>
-      <w:r>
-        <w:rPr>
-          <w:bCs/>
-        </w:rPr>
-        <w:t>2</w:t>
-      </w:r>
-    </w:p>
-    <w:p>
-      <w:pPr>
-        <w:spacing w:after="0"/>
-        <w:jc w:val="right"/>
-        <w:rPr>
-          <w:rFonts w:ascii="Times New Roman" w:hAnsi="Times New Roman"/>
-          <w:bCs/>
-          <w:sz w:val="24"/>
-          <w:szCs w:val="24"/>
-        </w:rPr>
-      </w:pPr>
-      <w:r>
-        <w:rPr>
-          <w:rFonts w:ascii="Times New Roman" w:hAnsi="Times New Roman"/>
-          <w:bCs/>
-          <w:sz w:val="24"/>
-          <w:szCs w:val="24"/>
-        </w:rPr>
-        <w:t xml:space="preserve">к Положению о порядке формирования фонда оценочных средств </w:t>
-      </w:r>
-    </w:p>
-    <w:p>
-      <w:pPr>
-        <w:pStyle w:val="Default"/>
-        <w:rPr>
-          <w:bCs/>
-        </w:rPr>
-      </w:pPr>
-    </w:p>
-    <w:p>
-      <w:pPr>
-        <w:pStyle w:val="Default"/>
-        <w:rPr>
+        <w:jc w:val="center"/>
+        <w:rPr>
+          <w:b/>
           <w:bCs/>
         </w:rPr>
       </w:pPr>
@@ -1600,6 +1501,42 @@
     </w:p>
     <w:p>
       <w:pPr>
+        <w:spacing w:after="0" w:line="240" w:lineRule="auto"/>
+        <w:jc w:val="center"/>
+        <w:rPr>
+          <w:rFonts w:ascii="Times New Roman" w:hAnsi="Times New Roman"/>
+          <w:b/>
+          <w:sz w:val="24"/>
+          <w:szCs w:val="24"/>
+        </w:rPr>
+      </w:pPr>
+      <w:r>
+        <w:rPr>
+          <w:bCs/>
+        </w:rPr>
+        <w:t>фонда оценочных средств по дисциплине</w:t>
+      </w:r>
+      <w:r>
+        <w:rPr>
+          <w:bCs/>
+        </w:rPr>
+        <w:t xml:space="preserve"> </w:t>
+      </w:r>
+      <w:bookmarkStart w:id="16" w:name="AutofillDiscipline3"/>
+      <w:r>
+        <w:rPr>
+          <w:rFonts w:ascii="Times New Roman" w:hAnsi="Times New Roman"/>
+          <w:b/>
+          <w:sz w:val="24"/>
+          <w:szCs w:val="24"/>
+          <w:lang w:val="en-US"/>
+        </w:rPr>
+        <w:t>AutofillDiscipline</w:t>
+      </w:r>
+      <w:bookmarkEnd w:id="16"/>
+    </w:p>
+    <w:p>
+      <w:pPr>
         <w:pStyle w:val="Default"/>
         <w:jc w:val="center"/>
       </w:pPr>
@@ -1607,25 +1544,7 @@
         <w:rPr>
           <w:bCs/>
         </w:rPr>
-        <w:t>фонда оценочных средств по дисциплине</w:t>
-      </w:r>
-      <w:r>
-        <w:rPr>
-          <w:bCs/>
-        </w:rPr>
-        <w:t>___</w:t>
-      </w:r>
-      <w:r>
-        <w:rPr>
-          <w:bCs/>
-        </w:rPr>
-        <w:t>____________________</w:t>
-      </w:r>
-      <w:r>
-        <w:rPr>
-          <w:bCs/>
-        </w:rPr>
-        <w:t>____________ /</w:t>
+        <w:t xml:space="preserve"> /</w:t>
       </w:r>
       <w:r>
         <w:rPr>
@@ -2337,6 +2256,7 @@
           <w:szCs w:val="24"/>
         </w:rPr>
       </w:pPr>
+      <w:bookmarkStart w:id="17" w:name="AutofillCompetenciesTable1"/>
     </w:p>
     <w:tbl>
       <w:tblPr>
@@ -2485,503 +2405,8 @@
           </w:p>
         </w:tc>
       </w:tr>
-      <w:tr>
-        <w:tc>
-          <w:tcPr>
-            <w:tcW w:w="1670" w:type="dxa"/>
-          </w:tcPr>
-          <w:p>
-            <w:pPr>
-              <w:jc w:val="both"/>
-              <w:rPr>
-                <w:rFonts w:ascii="Times New Roman" w:hAnsi="Times New Roman"/>
-                <w:i/>
-                <w:sz w:val="24"/>
-                <w:szCs w:val="24"/>
-              </w:rPr>
-            </w:pPr>
-            <w:r>
-              <w:rPr>
-                <w:rFonts w:ascii="Times New Roman" w:hAnsi="Times New Roman"/>
-                <w:i/>
-                <w:sz w:val="24"/>
-                <w:szCs w:val="24"/>
-              </w:rPr>
-              <w:t>УК</w:t>
-            </w:r>
-            <w:r>
-              <w:rPr>
-                <w:rFonts w:ascii="Times New Roman" w:hAnsi="Times New Roman"/>
-                <w:i/>
-                <w:sz w:val="24"/>
-                <w:szCs w:val="24"/>
-              </w:rPr>
-              <w:t>-1. …</w:t>
-            </w:r>
-          </w:p>
-        </w:tc>
-        <w:tc>
-          <w:tcPr>
-            <w:tcW w:w="2691" w:type="dxa"/>
-          </w:tcPr>
-          <w:p>
-            <w:pPr>
-              <w:jc w:val="both"/>
-              <w:rPr>
-                <w:rFonts w:ascii="Times New Roman" w:hAnsi="Times New Roman"/>
-                <w:i/>
-                <w:sz w:val="24"/>
-                <w:szCs w:val="24"/>
-              </w:rPr>
-            </w:pPr>
-            <w:r>
-              <w:rPr>
-                <w:rFonts w:ascii="Times New Roman" w:hAnsi="Times New Roman"/>
-                <w:i/>
-                <w:sz w:val="24"/>
-                <w:szCs w:val="24"/>
-              </w:rPr>
-              <w:t>УК-1.1. …</w:t>
-            </w:r>
-          </w:p>
-        </w:tc>
-        <w:tc>
-          <w:tcPr>
-            <w:tcW w:w="2455" w:type="dxa"/>
-          </w:tcPr>
-          <w:p>
-            <w:pPr>
-              <w:jc w:val="both"/>
-              <w:rPr>
-                <w:rFonts w:ascii="Times New Roman" w:hAnsi="Times New Roman"/>
-                <w:sz w:val="24"/>
-                <w:szCs w:val="24"/>
-              </w:rPr>
-            </w:pPr>
-          </w:p>
-        </w:tc>
-        <w:tc>
-          <w:tcPr>
-            <w:tcW w:w="2755" w:type="dxa"/>
-          </w:tcPr>
-          <w:p>
-            <w:pPr>
-              <w:jc w:val="both"/>
-              <w:rPr>
-                <w:rFonts w:ascii="Times New Roman" w:hAnsi="Times New Roman"/>
-                <w:sz w:val="24"/>
-                <w:szCs w:val="24"/>
-              </w:rPr>
-            </w:pPr>
-          </w:p>
-        </w:tc>
-      </w:tr>
-      <w:tr>
-        <w:tc>
-          <w:tcPr>
-            <w:tcW w:w="1670" w:type="dxa"/>
-          </w:tcPr>
-          <w:p>
-            <w:pPr>
-              <w:jc w:val="both"/>
-              <w:rPr>
-                <w:rFonts w:ascii="Times New Roman" w:hAnsi="Times New Roman"/>
-                <w:sz w:val="24"/>
-                <w:szCs w:val="24"/>
-              </w:rPr>
-            </w:pPr>
-            <w:r>
-              <w:rPr>
-                <w:rFonts w:ascii="Times New Roman" w:hAnsi="Times New Roman"/>
-                <w:sz w:val="24"/>
-                <w:szCs w:val="24"/>
-              </w:rPr>
-              <w:t>…</w:t>
-            </w:r>
-          </w:p>
-        </w:tc>
-        <w:tc>
-          <w:tcPr>
-            <w:tcW w:w="2691" w:type="dxa"/>
-          </w:tcPr>
-          <w:p>
-            <w:pPr>
-              <w:jc w:val="both"/>
-              <w:rPr>
-                <w:rFonts w:ascii="Times New Roman" w:hAnsi="Times New Roman"/>
-                <w:sz w:val="24"/>
-                <w:szCs w:val="24"/>
-              </w:rPr>
-            </w:pPr>
-          </w:p>
-        </w:tc>
-        <w:tc>
-          <w:tcPr>
-            <w:tcW w:w="2455" w:type="dxa"/>
-          </w:tcPr>
-          <w:p>
-            <w:pPr>
-              <w:jc w:val="both"/>
-              <w:rPr>
-                <w:rFonts w:ascii="Times New Roman" w:hAnsi="Times New Roman"/>
-                <w:sz w:val="24"/>
-                <w:szCs w:val="24"/>
-              </w:rPr>
-            </w:pPr>
-          </w:p>
-        </w:tc>
-        <w:tc>
-          <w:tcPr>
-            <w:tcW w:w="2755" w:type="dxa"/>
-          </w:tcPr>
-          <w:p>
-            <w:pPr>
-              <w:jc w:val="both"/>
-              <w:rPr>
-                <w:rFonts w:ascii="Times New Roman" w:hAnsi="Times New Roman"/>
-                <w:sz w:val="24"/>
-                <w:szCs w:val="24"/>
-              </w:rPr>
-            </w:pPr>
-          </w:p>
-        </w:tc>
-      </w:tr>
-      <w:tr>
-        <w:tc>
-          <w:tcPr>
-            <w:tcW w:w="1670" w:type="dxa"/>
-            <w:vMerge w:val="restart"/>
-          </w:tcPr>
-          <w:p>
-            <w:pPr>
-              <w:jc w:val="both"/>
-              <w:rPr>
-                <w:rFonts w:ascii="Times New Roman" w:hAnsi="Times New Roman"/>
-                <w:i/>
-                <w:sz w:val="24"/>
-                <w:szCs w:val="24"/>
-              </w:rPr>
-            </w:pPr>
-            <w:r>
-              <w:rPr>
-                <w:rFonts w:ascii="Times New Roman" w:hAnsi="Times New Roman"/>
-                <w:i/>
-                <w:sz w:val="24"/>
-                <w:szCs w:val="24"/>
-              </w:rPr>
-              <w:t>ОПК-3. …</w:t>
-            </w:r>
-          </w:p>
-          <w:p>
-            <w:pPr>
-              <w:jc w:val="both"/>
-              <w:rPr>
-                <w:rFonts w:ascii="Times New Roman" w:hAnsi="Times New Roman"/>
-                <w:i/>
-                <w:sz w:val="24"/>
-                <w:szCs w:val="24"/>
-              </w:rPr>
-            </w:pPr>
-            <w:r>
-              <w:rPr>
-                <w:rFonts w:ascii="Times New Roman" w:hAnsi="Times New Roman"/>
-                <w:sz w:val="24"/>
-                <w:szCs w:val="24"/>
-              </w:rPr>
-              <w:t>…</w:t>
-            </w:r>
-          </w:p>
-        </w:tc>
-        <w:tc>
-          <w:tcPr>
-            <w:tcW w:w="2691" w:type="dxa"/>
-          </w:tcPr>
-          <w:p>
-            <w:pPr>
-              <w:jc w:val="both"/>
-              <w:rPr>
-                <w:rFonts w:ascii="Times New Roman" w:hAnsi="Times New Roman"/>
-                <w:i/>
-                <w:sz w:val="24"/>
-                <w:szCs w:val="24"/>
-              </w:rPr>
-            </w:pPr>
-            <w:r>
-              <w:rPr>
-                <w:rFonts w:ascii="Times New Roman" w:hAnsi="Times New Roman"/>
-                <w:i/>
-                <w:sz w:val="24"/>
-                <w:szCs w:val="24"/>
-              </w:rPr>
-              <w:t>ОПК-3.1. …</w:t>
-            </w:r>
-          </w:p>
-        </w:tc>
-        <w:tc>
-          <w:tcPr>
-            <w:tcW w:w="2455" w:type="dxa"/>
-          </w:tcPr>
-          <w:p>
-            <w:pPr>
-              <w:jc w:val="both"/>
-              <w:rPr>
-                <w:rFonts w:ascii="Times New Roman" w:hAnsi="Times New Roman"/>
-                <w:sz w:val="24"/>
-                <w:szCs w:val="24"/>
-              </w:rPr>
-            </w:pPr>
-          </w:p>
-        </w:tc>
-        <w:tc>
-          <w:tcPr>
-            <w:tcW w:w="2755" w:type="dxa"/>
-          </w:tcPr>
-          <w:p>
-            <w:pPr>
-              <w:jc w:val="both"/>
-              <w:rPr>
-                <w:rFonts w:ascii="Times New Roman" w:hAnsi="Times New Roman"/>
-                <w:sz w:val="24"/>
-                <w:szCs w:val="24"/>
-              </w:rPr>
-            </w:pPr>
-          </w:p>
-        </w:tc>
-      </w:tr>
-      <w:tr>
-        <w:tc>
-          <w:tcPr>
-            <w:tcW w:w="1670" w:type="dxa"/>
-            <w:vMerge/>
-          </w:tcPr>
-          <w:p>
-            <w:pPr>
-              <w:jc w:val="both"/>
-              <w:rPr>
-                <w:rFonts w:ascii="Times New Roman" w:hAnsi="Times New Roman"/>
-                <w:sz w:val="24"/>
-                <w:szCs w:val="24"/>
-              </w:rPr>
-            </w:pPr>
-          </w:p>
-        </w:tc>
-        <w:tc>
-          <w:tcPr>
-            <w:tcW w:w="2691" w:type="dxa"/>
-          </w:tcPr>
-          <w:p>
-            <w:pPr>
-              <w:jc w:val="both"/>
-              <w:rPr>
-                <w:rFonts w:ascii="Times New Roman" w:hAnsi="Times New Roman"/>
-                <w:sz w:val="24"/>
-                <w:szCs w:val="24"/>
-              </w:rPr>
-            </w:pPr>
-            <w:r>
-              <w:rPr>
-                <w:rFonts w:ascii="Times New Roman" w:hAnsi="Times New Roman"/>
-                <w:i/>
-                <w:sz w:val="24"/>
-                <w:szCs w:val="24"/>
-              </w:rPr>
-              <w:t>ОПК-3.2. …</w:t>
-            </w:r>
-          </w:p>
-        </w:tc>
-        <w:tc>
-          <w:tcPr>
-            <w:tcW w:w="2455" w:type="dxa"/>
-          </w:tcPr>
-          <w:p>
-            <w:pPr>
-              <w:jc w:val="both"/>
-              <w:rPr>
-                <w:rFonts w:ascii="Times New Roman" w:hAnsi="Times New Roman"/>
-                <w:sz w:val="24"/>
-                <w:szCs w:val="24"/>
-              </w:rPr>
-            </w:pPr>
-          </w:p>
-        </w:tc>
-        <w:tc>
-          <w:tcPr>
-            <w:tcW w:w="2755" w:type="dxa"/>
-          </w:tcPr>
-          <w:p>
-            <w:pPr>
-              <w:jc w:val="both"/>
-              <w:rPr>
-                <w:rFonts w:ascii="Times New Roman" w:hAnsi="Times New Roman"/>
-                <w:sz w:val="24"/>
-                <w:szCs w:val="24"/>
-              </w:rPr>
-            </w:pPr>
-          </w:p>
-        </w:tc>
-      </w:tr>
-      <w:tr>
-        <w:tc>
-          <w:tcPr>
-            <w:tcW w:w="1670" w:type="dxa"/>
-          </w:tcPr>
-          <w:p>
-            <w:pPr>
-              <w:jc w:val="both"/>
-              <w:rPr>
-                <w:rFonts w:ascii="Times New Roman" w:hAnsi="Times New Roman"/>
-                <w:i/>
-                <w:sz w:val="24"/>
-                <w:szCs w:val="24"/>
-              </w:rPr>
-            </w:pPr>
-            <w:r>
-              <w:rPr>
-                <w:rFonts w:ascii="Times New Roman" w:hAnsi="Times New Roman"/>
-                <w:i/>
-                <w:sz w:val="24"/>
-                <w:szCs w:val="24"/>
-              </w:rPr>
-              <w:t>ПК</w:t>
-            </w:r>
-            <w:r>
-              <w:rPr>
-                <w:rFonts w:ascii="Times New Roman" w:hAnsi="Times New Roman"/>
-                <w:i/>
-                <w:sz w:val="24"/>
-                <w:szCs w:val="24"/>
-              </w:rPr>
-              <w:t>-2. …</w:t>
-            </w:r>
-          </w:p>
-        </w:tc>
-        <w:tc>
-          <w:tcPr>
-            <w:tcW w:w="2691" w:type="dxa"/>
-          </w:tcPr>
-          <w:p>
-            <w:pPr>
-              <w:jc w:val="both"/>
-              <w:rPr>
-                <w:rFonts w:ascii="Times New Roman" w:hAnsi="Times New Roman"/>
-                <w:i/>
-                <w:sz w:val="24"/>
-                <w:szCs w:val="24"/>
-              </w:rPr>
-            </w:pPr>
-            <w:r>
-              <w:rPr>
-                <w:rFonts w:ascii="Times New Roman" w:hAnsi="Times New Roman"/>
-                <w:i/>
-                <w:sz w:val="24"/>
-                <w:szCs w:val="24"/>
-              </w:rPr>
-              <w:t>ПК-2.3. …</w:t>
-            </w:r>
-          </w:p>
-        </w:tc>
-        <w:tc>
-          <w:tcPr>
-            <w:tcW w:w="2455" w:type="dxa"/>
-          </w:tcPr>
-          <w:p>
-            <w:pPr>
-              <w:jc w:val="both"/>
-              <w:rPr>
-                <w:rFonts w:ascii="Times New Roman" w:hAnsi="Times New Roman"/>
-                <w:sz w:val="24"/>
-                <w:szCs w:val="24"/>
-              </w:rPr>
-            </w:pPr>
-          </w:p>
-        </w:tc>
-        <w:tc>
-          <w:tcPr>
-            <w:tcW w:w="2755" w:type="dxa"/>
-          </w:tcPr>
-          <w:p>
-            <w:pPr>
-              <w:jc w:val="both"/>
-              <w:rPr>
-                <w:rFonts w:ascii="Times New Roman" w:hAnsi="Times New Roman"/>
-                <w:sz w:val="24"/>
-                <w:szCs w:val="24"/>
-              </w:rPr>
-            </w:pPr>
-          </w:p>
-        </w:tc>
-      </w:tr>
-      <w:tr>
-        <w:tc>
-          <w:tcPr>
-            <w:tcW w:w="1670" w:type="dxa"/>
-          </w:tcPr>
-          <w:p>
-            <w:pPr>
-              <w:jc w:val="both"/>
-              <w:rPr>
-                <w:rFonts w:ascii="Times New Roman" w:hAnsi="Times New Roman"/>
-                <w:sz w:val="24"/>
-                <w:szCs w:val="24"/>
-              </w:rPr>
-            </w:pPr>
-            <w:r>
-              <w:rPr>
-                <w:rFonts w:ascii="Times New Roman" w:hAnsi="Times New Roman"/>
-                <w:sz w:val="24"/>
-                <w:szCs w:val="24"/>
-              </w:rPr>
-              <w:t>…</w:t>
-            </w:r>
-          </w:p>
-        </w:tc>
-        <w:tc>
-          <w:tcPr>
-            <w:tcW w:w="2691" w:type="dxa"/>
-          </w:tcPr>
-          <w:p>
-            <w:pPr>
-              <w:jc w:val="both"/>
-              <w:rPr>
-                <w:rFonts w:ascii="Times New Roman" w:hAnsi="Times New Roman"/>
-                <w:sz w:val="24"/>
-                <w:szCs w:val="24"/>
-              </w:rPr>
-            </w:pPr>
-          </w:p>
-        </w:tc>
-        <w:tc>
-          <w:tcPr>
-            <w:tcW w:w="2455" w:type="dxa"/>
-          </w:tcPr>
-          <w:p>
-            <w:pPr>
-              <w:jc w:val="both"/>
-              <w:rPr>
-                <w:rFonts w:ascii="Times New Roman" w:hAnsi="Times New Roman"/>
-                <w:sz w:val="24"/>
-                <w:szCs w:val="24"/>
-              </w:rPr>
-            </w:pPr>
-          </w:p>
-        </w:tc>
-        <w:tc>
-          <w:tcPr>
-            <w:tcW w:w="2755" w:type="dxa"/>
-          </w:tcPr>
-          <w:p>
-            <w:pPr>
-              <w:jc w:val="both"/>
-              <w:rPr>
-                <w:rFonts w:ascii="Times New Roman" w:hAnsi="Times New Roman"/>
-                <w:sz w:val="24"/>
-                <w:szCs w:val="24"/>
-              </w:rPr>
-            </w:pPr>
-          </w:p>
-        </w:tc>
-      </w:tr>
     </w:tbl>
+    <w:bookmarkEnd w:id="17"/>
     <w:p>
       <w:pPr>
         <w:jc w:val="both"/>
@@ -3049,6 +2474,24 @@
           <w:szCs w:val="24"/>
         </w:rPr>
       </w:pPr>
+    </w:p>
+    <w:p>
+      <w:pPr>
+        <w:spacing w:after="0" w:line="240" w:lineRule="auto"/>
+        <w:rPr>
+          <w:rFonts w:ascii="Times New Roman" w:hAnsi="Times New Roman"/>
+          <w:sz w:val="24"/>
+          <w:szCs w:val="24"/>
+        </w:rPr>
+      </w:pPr>
+      <w:r>
+        <w:rPr>
+          <w:rFonts w:ascii="Times New Roman" w:hAnsi="Times New Roman"/>
+          <w:sz w:val="24"/>
+          <w:szCs w:val="24"/>
+        </w:rPr>
+        <w:br w:type="page"/>
+      </w:r>
     </w:p>
     <w:p>
       <w:pPr>
@@ -3084,7 +2527,6 @@
           <w:szCs w:val="24"/>
           <w:u w:val="single"/>
         </w:rPr>
-        <w:lastRenderedPageBreak/>
         <w:t xml:space="preserve">Пример оформления преподавателем паспорта </w:t>
       </w:r>
       <w:r>
@@ -3195,16 +2637,19 @@
           <w:sz w:val="24"/>
           <w:szCs w:val="24"/>
         </w:rPr>
-        <w:t xml:space="preserve"> 080100</w:t>
-      </w:r>
-      <w:r>
-        <w:rPr>
-          <w:rFonts w:ascii="Times New Roman" w:hAnsi="Times New Roman"/>
-          <w:sz w:val="24"/>
-          <w:szCs w:val="24"/>
-        </w:rPr>
-        <w:t>.62</w:t>
-      </w:r>
+        <w:t xml:space="preserve"> </w:t>
+      </w:r>
+      <w:bookmarkStart w:id="18" w:name="AutofillWayCode2"/>
+      <w:r>
+        <w:rPr>
+          <w:rFonts w:ascii="Times New Roman" w:hAnsi="Times New Roman"/>
+          <w:sz w:val="24"/>
+          <w:szCs w:val="24"/>
+          <w:lang w:val="en-US"/>
+        </w:rPr>
+        <w:t>AutofillWayCode</w:t>
+      </w:r>
+      <w:bookmarkEnd w:id="18"/>
     </w:p>
     <w:p>
       <w:pPr>
@@ -3224,8 +2669,19 @@
           <w:sz w:val="24"/>
           <w:szCs w:val="24"/>
         </w:rPr>
-        <w:t>Дисциплина: Макроэкономика</w:t>
-      </w:r>
+        <w:t xml:space="preserve">Дисциплина: </w:t>
+      </w:r>
+      <w:bookmarkStart w:id="19" w:name="AutofillWayName4"/>
+      <w:r>
+        <w:rPr>
+          <w:rFonts w:ascii="Times New Roman" w:hAnsi="Times New Roman"/>
+          <w:sz w:val="24"/>
+          <w:szCs w:val="24"/>
+          <w:lang w:val="en-US"/>
+        </w:rPr>
+        <w:t>AutofillWayName</w:t>
+      </w:r>
+      <w:bookmarkEnd w:id="19"/>
     </w:p>
     <w:p>
       <w:pPr>
@@ -4922,6 +4378,90 @@
                 <w:szCs w:val="24"/>
               </w:rPr>
             </w:pPr>
+          </w:p>
+        </w:tc>
+      </w:tr>
+      <w:tr>
+        <w:trPr>
+          <w:trHeight w:val="1757"/>
+        </w:trPr>
+        <w:tc>
+          <w:tcPr>
+            <w:tcW w:w="1670" w:type="dxa"/>
+          </w:tcPr>
+          <w:p>
+            <w:pPr>
+              <w:jc w:val="center"/>
+              <w:rPr>
+                <w:rFonts w:ascii="Times New Roman" w:hAnsi="Times New Roman"/>
+              </w:rPr>
+            </w:pPr>
+            <w:bookmarkStart w:id="20" w:name="_GoBack"/>
+            <w:bookmarkEnd w:id="20"/>
+            <w:r>
+              <w:rPr>
+                <w:rFonts w:ascii="Times New Roman" w:hAnsi="Times New Roman"/>
+              </w:rPr>
+              <w:lastRenderedPageBreak/>
+              <w:t>Код и наименование компетенции</w:t>
+            </w:r>
+          </w:p>
+        </w:tc>
+        <w:tc>
+          <w:tcPr>
+            <w:tcW w:w="2691" w:type="dxa"/>
+          </w:tcPr>
+          <w:p>
+            <w:pPr>
+              <w:jc w:val="center"/>
+              <w:rPr>
+                <w:rFonts w:ascii="Times New Roman" w:hAnsi="Times New Roman"/>
+              </w:rPr>
+            </w:pPr>
+            <w:r>
+              <w:rPr>
+                <w:rFonts w:ascii="Times New Roman" w:hAnsi="Times New Roman"/>
+              </w:rPr>
+              <w:t>Код и наименование  индикатора достижения компетенции**</w:t>
+            </w:r>
+          </w:p>
+        </w:tc>
+        <w:tc>
+          <w:tcPr>
+            <w:tcW w:w="2455" w:type="dxa"/>
+          </w:tcPr>
+          <w:p>
+            <w:pPr>
+              <w:jc w:val="center"/>
+              <w:rPr>
+                <w:rFonts w:ascii="Times New Roman" w:hAnsi="Times New Roman"/>
+              </w:rPr>
+            </w:pPr>
+            <w:r>
+              <w:rPr>
+                <w:rFonts w:ascii="Times New Roman" w:hAnsi="Times New Roman"/>
+              </w:rPr>
+              <w:t xml:space="preserve">Раздел дисциплины и (или) тема из РП, в котором осваивается компетенция или ее часть </w:t>
+            </w:r>
+          </w:p>
+        </w:tc>
+        <w:tc>
+          <w:tcPr>
+            <w:tcW w:w="2755" w:type="dxa"/>
+          </w:tcPr>
+          <w:p>
+            <w:pPr>
+              <w:jc w:val="center"/>
+              <w:rPr>
+                <w:rFonts w:ascii="Times New Roman" w:hAnsi="Times New Roman"/>
+              </w:rPr>
+            </w:pPr>
+            <w:r>
+              <w:rPr>
+                <w:rFonts w:ascii="Times New Roman" w:hAnsi="Times New Roman"/>
+              </w:rPr>
+              <w:t>Вопросы/задания/тесты (номера из ФОС, в которых проверяется освоение компетенции - индикатора достижения компетенции)</w:t>
+            </w:r>
           </w:p>
         </w:tc>
       </w:tr>
@@ -5390,14 +4930,14 @@
       <w:r>
         <w:t xml:space="preserve">по дисциплине </w:t>
       </w:r>
-      <w:bookmarkStart w:id="8" w:name="AutofillWayName2"/>
+      <w:bookmarkStart w:id="21" w:name="AutofillWayName2"/>
       <w:r>
         <w:rPr>
           <w:lang w:val="en-US"/>
         </w:rPr>
         <w:t>AutofillWayName</w:t>
       </w:r>
-      <w:bookmarkEnd w:id="8"/>
+      <w:bookmarkEnd w:id="21"/>
     </w:p>
     <w:p>
       <w:pPr>
@@ -5967,14 +5507,14 @@
       <w:r>
         <w:t xml:space="preserve">по дисциплине </w:t>
       </w:r>
-      <w:bookmarkStart w:id="9" w:name="AutofillWayName3"/>
+      <w:bookmarkStart w:id="22" w:name="AutofillWayName3"/>
       <w:r>
         <w:rPr>
           <w:lang w:val="en-US"/>
         </w:rPr>
         <w:t>AutofillWayName</w:t>
       </w:r>
-      <w:bookmarkEnd w:id="9"/>
+      <w:bookmarkEnd w:id="22"/>
     </w:p>
     <w:p>
       <w:pPr>
@@ -5983,8 +5523,6 @@
       <w:r>
         <w:t xml:space="preserve">1… </w:t>
       </w:r>
-      <w:bookmarkStart w:id="10" w:name="_GoBack"/>
-      <w:bookmarkEnd w:id="10"/>
     </w:p>
     <w:p>
       <w:pPr>
@@ -6576,7 +6114,22 @@
           <w:i/>
           <w:iCs/>
         </w:rPr>
-        <w:t>(наименование)</w:t>
+        <w:t>(</w:t>
+      </w:r>
+      <w:bookmarkStart w:id="23" w:name="AutofillWayName6"/>
+      <w:r>
+        <w:rPr>
+          <w:lang w:val="en-US"/>
+        </w:rPr>
+        <w:t>AutofillWayName</w:t>
+      </w:r>
+      <w:bookmarkEnd w:id="23"/>
+      <w:r>
+        <w:rPr>
+          <w:i/>
+          <w:iCs/>
+        </w:rPr>
+        <w:t>)</w:t>
       </w:r>
     </w:p>
     <w:p>
@@ -7128,12 +6681,23 @@
       <w:r>
         <w:rPr>
           <w:rFonts w:ascii="Times New Roman" w:hAnsi="Times New Roman"/>
-          <w:color w:val="000000"/>
-          <w:sz w:val="24"/>
-          <w:szCs w:val="24"/>
-        </w:rPr>
-        <w:tab/>
-      </w:r>
+          <w:sz w:val="24"/>
+          <w:szCs w:val="24"/>
+          <w:lang w:val="en-US"/>
+        </w:rPr>
+        <w:t xml:space="preserve"> </w:t>
+      </w:r>
+      <w:bookmarkStart w:id="24" w:name="AutofillWayName5"/>
+      <w:r>
+        <w:rPr>
+          <w:rFonts w:ascii="Times New Roman" w:hAnsi="Times New Roman"/>
+          <w:sz w:val="24"/>
+          <w:szCs w:val="24"/>
+          <w:lang w:val="en-US"/>
+        </w:rPr>
+        <w:t>AutofillWayName</w:t>
+      </w:r>
+      <w:bookmarkEnd w:id="24"/>
     </w:p>
     <w:p>
       <w:pPr>
@@ -8942,7 +8506,7 @@
       <w:rPr>
         <w:noProof/>
       </w:rPr>
-      <w:t>10</w:t>
+      <w:t>4</w:t>
     </w:r>
     <w:r>
       <w:rPr>
@@ -14467,7 +14031,7 @@
   <w:style w:type="paragraph" w:default="1" w:styleId="a">
     <w:name w:val="Normal"/>
     <w:qFormat/>
-    <w:rsid w:val="008B1FF2"/>
+    <w:rsid w:val="00D773FD"/>
     <w:pPr>
       <w:spacing w:after="200" w:line="276" w:lineRule="auto"/>
     </w:pPr>
@@ -14958,7 +14522,7 @@
 </file>
 
 <file path=customXml/itemProps1.xml><?xml version="1.0" encoding="utf-8"?>
-<ds:datastoreItem xmlns:ds="http://schemas.openxmlformats.org/officeDocument/2006/customXml" ds:itemID="{E749F239-6A06-492A-A539-8E49F261D1F2}">
+<ds:datastoreItem xmlns:ds="http://schemas.openxmlformats.org/officeDocument/2006/customXml" ds:itemID="{CE8B3894-1CB9-4717-A805-492BA57B4CB6}">
   <ds:schemaRefs>
     <ds:schemaRef ds:uri="http://schemas.openxmlformats.org/officeDocument/2006/bibliography"/>
   </ds:schemaRefs>

--- a/DisciplineWorkProgram/FOS_TemplateBookmarks.docx
+++ b/DisciplineWorkProgram/FOS_TemplateBookmarks.docx
@@ -826,41 +826,43 @@
         <w:pStyle w:val="Default"/>
       </w:pPr>
       <w:r>
-        <w:t>Фонд оценочных средств обсужден и утвержден на заседании кафедры __________________________________________________________________</w:t>
-      </w:r>
+        <w:t xml:space="preserve">Фонд оценочных средств обсужден и утвержден на заседании кафедры </w:t>
+      </w:r>
+      <w:bookmarkStart w:id="10" w:name="AutofillDepartment3"/>
+      <w:r>
+        <w:t>AutofillDepartment</w:t>
+      </w:r>
+      <w:bookmarkEnd w:id="10"/>
     </w:p>
     <w:p>
       <w:pPr>
         <w:pStyle w:val="Default"/>
       </w:pPr>
+      <w:r>
+        <w:t>от « ___»_______</w:t>
+      </w:r>
+      <w:r>
+        <w:t xml:space="preserve"> </w:t>
+      </w:r>
+      <w:bookmarkStart w:id="11" w:name="AutofillYear3"/>
+      <w:r>
+        <w:rPr>
+          <w:lang w:val="en-US"/>
+        </w:rPr>
+        <w:t>AutofillYear</w:t>
+      </w:r>
+      <w:r>
+        <w:t xml:space="preserve"> </w:t>
+      </w:r>
+      <w:bookmarkEnd w:id="11"/>
+      <w:r>
+        <w:t xml:space="preserve">г. протокол №__ </w:t>
+      </w:r>
     </w:p>
     <w:p>
       <w:pPr>
         <w:pStyle w:val="Default"/>
       </w:pPr>
-      <w:r>
-        <w:t>от « ___»_______</w:t>
-      </w:r>
-      <w:r>
-        <w:rPr>
-          <w:lang w:val="en-US"/>
-        </w:rPr>
-        <w:t xml:space="preserve"> </w:t>
-      </w:r>
-      <w:bookmarkStart w:id="10" w:name="AutofillYear3"/>
-      <w:r>
-        <w:rPr>
-          <w:lang w:val="en-US"/>
-        </w:rPr>
-        <w:t>AutofillYear</w:t>
-      </w:r>
-      <w:r>
-        <w:t xml:space="preserve"> </w:t>
-      </w:r>
-      <w:bookmarkEnd w:id="10"/>
-      <w:r>
-        <w:t xml:space="preserve">г. протокол №__ </w:t>
-      </w:r>
     </w:p>
     <w:p>
       <w:pPr>
@@ -881,11 +883,6 @@
       <w:pPr>
         <w:pStyle w:val="Default"/>
       </w:pPr>
-    </w:p>
-    <w:p>
-      <w:pPr>
-        <w:pStyle w:val="Default"/>
-      </w:pPr>
       <w:r>
         <w:t>Зав</w:t>
       </w:r>
@@ -893,10 +890,15 @@
         <w:t>едующий</w:t>
       </w:r>
       <w:r>
-        <w:t xml:space="preserve"> кафедрой _________________</w:t>
-      </w:r>
-      <w:r>
-        <w:t>________________________</w:t>
+        <w:t xml:space="preserve"> кафедрой </w:t>
+      </w:r>
+      <w:bookmarkStart w:id="12" w:name="AutofillDepartment2"/>
+      <w:r>
+        <w:t>AutofillDepartment</w:t>
+      </w:r>
+      <w:bookmarkEnd w:id="12"/>
+      <w:r>
+        <w:t>____________________</w:t>
       </w:r>
       <w:r>
         <w:t xml:space="preserve"> (Ф.И.О.)</w:t>
@@ -1029,7 +1031,7 @@
       <w:r>
         <w:t xml:space="preserve">«___» _____________ </w:t>
       </w:r>
-      <w:bookmarkStart w:id="11" w:name="AutofillYear4"/>
+      <w:bookmarkStart w:id="13" w:name="AutofillYear4"/>
       <w:r>
         <w:rPr>
           <w:lang w:val="en-US"/>
@@ -1039,7 +1041,7 @@
       <w:r>
         <w:t xml:space="preserve"> </w:t>
       </w:r>
-      <w:bookmarkEnd w:id="11"/>
+      <w:bookmarkEnd w:id="13"/>
       <w:r>
         <w:t>г.</w:t>
       </w:r>
@@ -1131,7 +1133,7 @@
         </w:rPr>
         <w:t xml:space="preserve">«___» _____________ </w:t>
       </w:r>
-      <w:bookmarkStart w:id="12" w:name="AutofillYear5"/>
+      <w:bookmarkStart w:id="14" w:name="AutofillYear5"/>
       <w:r>
         <w:rPr>
           <w:lang w:val="en-US"/>
@@ -1144,7 +1146,7 @@
         </w:rPr>
         <w:t xml:space="preserve"> </w:t>
       </w:r>
-      <w:bookmarkEnd w:id="12"/>
+      <w:bookmarkEnd w:id="14"/>
       <w:r>
         <w:rPr>
           <w:color w:val="auto"/>
@@ -1228,7 +1230,7 @@
       <w:r>
         <w:t xml:space="preserve">«___» _____________ </w:t>
       </w:r>
-      <w:bookmarkStart w:id="13" w:name="AutofillYear6"/>
+      <w:bookmarkStart w:id="15" w:name="AutofillYear6"/>
       <w:r>
         <w:rPr>
           <w:lang w:val="en-US"/>
@@ -1238,7 +1240,7 @@
       <w:r>
         <w:t xml:space="preserve"> </w:t>
       </w:r>
-      <w:bookmarkEnd w:id="13"/>
+      <w:bookmarkEnd w:id="15"/>
       <w:r>
         <w:t>г.</w:t>
       </w:r>
@@ -1264,75 +1266,51 @@
     <w:p>
       <w:pPr>
         <w:pStyle w:val="Default"/>
+      </w:pPr>
+      <w:bookmarkStart w:id="16" w:name="AutofillWayCode3"/>
+      <w:r>
         <w:rPr>
           <w:lang w:val="en-US"/>
         </w:rPr>
-      </w:pPr>
-      <w:bookmarkStart w:id="14" w:name="AutofillWayCode3"/>
+        <w:t>AutofillWayCode</w:t>
+      </w:r>
+      <w:r>
+        <w:t xml:space="preserve"> </w:t>
+      </w:r>
+      <w:bookmarkStart w:id="17" w:name="AutofillWayName7"/>
+      <w:bookmarkEnd w:id="16"/>
       <w:r>
         <w:rPr>
           <w:lang w:val="en-US"/>
         </w:rPr>
-        <w:t>AutofillWayCode</w:t>
-      </w:r>
-      <w:r>
-        <w:rPr>
-          <w:lang w:val="en-US"/>
-        </w:rPr>
+        <w:t>AutofillWayName</w:t>
+      </w:r>
+      <w:bookmarkEnd w:id="17"/>
+      <w:r>
         <w:t xml:space="preserve"> </w:t>
       </w:r>
-      <w:bookmarkStart w:id="15" w:name="AutofillWayName7"/>
-      <w:bookmarkEnd w:id="14"/>
-      <w:r>
-        <w:rPr>
-          <w:lang w:val="en-US"/>
-        </w:rPr>
-        <w:t>AutofillWayName</w:t>
-      </w:r>
-      <w:bookmarkEnd w:id="15"/>
-      <w:r>
-        <w:rPr>
-          <w:lang w:val="en-US"/>
-        </w:rPr>
-        <w:t xml:space="preserve"> </w:t>
-      </w:r>
-      <w:r>
-        <w:rPr>
-          <w:lang w:val="en-US"/>
-        </w:rPr>
+      <w:r>
         <w:t>____________________</w:t>
       </w:r>
       <w:r>
-        <w:rPr>
-          <w:lang w:val="en-US"/>
-        </w:rPr>
         <w:t xml:space="preserve"> (</w:t>
       </w:r>
       <w:r>
         <w:t>Ф</w:t>
       </w:r>
       <w:r>
-        <w:rPr>
-          <w:lang w:val="en-US"/>
-        </w:rPr>
         <w:t>.</w:t>
       </w:r>
       <w:r>
         <w:t>И</w:t>
       </w:r>
       <w:r>
-        <w:rPr>
-          <w:lang w:val="en-US"/>
-        </w:rPr>
         <w:t>.</w:t>
       </w:r>
       <w:r>
         <w:t>О</w:t>
       </w:r>
       <w:r>
-        <w:rPr>
-          <w:lang w:val="en-US"/>
-        </w:rPr>
         <w:t>.)</w:t>
       </w:r>
     </w:p>
@@ -1349,7 +1327,6 @@
           <w:i/>
           <w:sz w:val="20"/>
           <w:szCs w:val="20"/>
-          <w:lang w:val="en-US"/>
         </w:rPr>
         <w:t xml:space="preserve">                               </w:t>
       </w:r>
@@ -1358,7 +1335,6 @@
           <w:i/>
           <w:sz w:val="20"/>
           <w:szCs w:val="20"/>
-          <w:lang w:val="en-US"/>
         </w:rPr>
         <w:t xml:space="preserve">           </w:t>
       </w:r>
@@ -1367,7 +1343,6 @@
           <w:i/>
           <w:sz w:val="20"/>
           <w:szCs w:val="20"/>
-          <w:lang w:val="en-US"/>
         </w:rPr>
         <w:t xml:space="preserve"> </w:t>
       </w:r>
@@ -1376,7 +1351,6 @@
           <w:i/>
           <w:sz w:val="20"/>
           <w:szCs w:val="20"/>
-          <w:lang w:val="en-US"/>
         </w:rPr>
         <w:t xml:space="preserve">                                              </w:t>
       </w:r>
@@ -1385,7 +1359,6 @@
           <w:i/>
           <w:sz w:val="20"/>
           <w:szCs w:val="20"/>
-          <w:lang w:val="en-US"/>
         </w:rPr>
         <w:t xml:space="preserve">                </w:t>
       </w:r>
@@ -1394,7 +1367,6 @@
           <w:i/>
           <w:sz w:val="20"/>
           <w:szCs w:val="20"/>
-          <w:lang w:val="en-US"/>
         </w:rPr>
         <w:t xml:space="preserve">                 </w:t>
       </w:r>
@@ -1403,7 +1375,6 @@
           <w:i/>
           <w:sz w:val="20"/>
           <w:szCs w:val="20"/>
-          <w:lang w:val="en-US"/>
         </w:rPr>
         <w:t xml:space="preserve">  </w:t>
       </w:r>
@@ -1412,7 +1383,6 @@
           <w:i/>
           <w:sz w:val="20"/>
           <w:szCs w:val="20"/>
-          <w:lang w:val="en-US"/>
         </w:rPr>
         <w:t xml:space="preserve">  </w:t>
       </w:r>
@@ -1522,7 +1492,7 @@
         </w:rPr>
         <w:t xml:space="preserve"> </w:t>
       </w:r>
-      <w:bookmarkStart w:id="16" w:name="AutofillDiscipline3"/>
+      <w:bookmarkStart w:id="18" w:name="AutofillDiscipline3"/>
       <w:r>
         <w:rPr>
           <w:rFonts w:ascii="Times New Roman" w:hAnsi="Times New Roman"/>
@@ -1533,7 +1503,7 @@
         </w:rPr>
         <w:t>AutofillDiscipline</w:t>
       </w:r>
-      <w:bookmarkEnd w:id="16"/>
+      <w:bookmarkEnd w:id="18"/>
     </w:p>
     <w:p>
       <w:pPr>
@@ -1544,31 +1514,50 @@
         <w:rPr>
           <w:bCs/>
         </w:rPr>
-        <w:t xml:space="preserve"> /</w:t>
-      </w:r>
-      <w:r>
-        <w:rPr>
-          <w:bCs/>
-        </w:rPr>
         <w:t xml:space="preserve"> </w:t>
       </w:r>
       <w:r>
         <w:rPr>
           <w:bCs/>
+          <w:highlight w:val="yellow"/>
+        </w:rPr>
+        <w:t>/</w:t>
+      </w:r>
+      <w:r>
+        <w:rPr>
+          <w:bCs/>
+          <w:highlight w:val="yellow"/>
+        </w:rPr>
+        <w:t xml:space="preserve"> </w:t>
+      </w:r>
+      <w:r>
+        <w:rPr>
+          <w:bCs/>
+          <w:highlight w:val="yellow"/>
         </w:rPr>
         <w:t>практике ______________</w:t>
       </w:r>
       <w:r>
         <w:rPr>
           <w:bCs/>
+          <w:highlight w:val="yellow"/>
         </w:rPr>
         <w:t>_________________________</w:t>
       </w:r>
       <w:r>
         <w:rPr>
           <w:bCs/>
-        </w:rPr>
-        <w:t xml:space="preserve">_/ ГИА </w:t>
+          <w:highlight w:val="yellow"/>
+        </w:rPr>
+        <w:t>_/ ГИА</w:t>
+      </w:r>
+      <w:bookmarkStart w:id="19" w:name="_GoBack"/>
+      <w:bookmarkEnd w:id="19"/>
+      <w:r>
+        <w:rPr>
+          <w:bCs/>
+        </w:rPr>
+        <w:t xml:space="preserve"> </w:t>
       </w:r>
     </w:p>
     <w:p>
@@ -2256,7 +2245,7 @@
           <w:szCs w:val="24"/>
         </w:rPr>
       </w:pPr>
-      <w:bookmarkStart w:id="17" w:name="AutofillCompetenciesTable1"/>
+      <w:bookmarkStart w:id="20" w:name="AutofillCompetenciesTable1"/>
     </w:p>
     <w:tbl>
       <w:tblPr>
@@ -2406,7 +2395,7 @@
         </w:tc>
       </w:tr>
     </w:tbl>
-    <w:bookmarkEnd w:id="17"/>
+    <w:bookmarkEnd w:id="20"/>
     <w:p>
       <w:pPr>
         <w:jc w:val="both"/>
@@ -2639,7 +2628,7 @@
         </w:rPr>
         <w:t xml:space="preserve"> </w:t>
       </w:r>
-      <w:bookmarkStart w:id="18" w:name="AutofillWayCode2"/>
+      <w:bookmarkStart w:id="21" w:name="AutofillWayCode2"/>
       <w:r>
         <w:rPr>
           <w:rFonts w:ascii="Times New Roman" w:hAnsi="Times New Roman"/>
@@ -2649,7 +2638,7 @@
         </w:rPr>
         <w:t>AutofillWayCode</w:t>
       </w:r>
-      <w:bookmarkEnd w:id="18"/>
+      <w:bookmarkEnd w:id="21"/>
     </w:p>
     <w:p>
       <w:pPr>
@@ -2671,17 +2660,18 @@
         </w:rPr>
         <w:t xml:space="preserve">Дисциплина: </w:t>
       </w:r>
-      <w:bookmarkStart w:id="19" w:name="AutofillWayName4"/>
-      <w:r>
-        <w:rPr>
-          <w:rFonts w:ascii="Times New Roman" w:hAnsi="Times New Roman"/>
+      <w:bookmarkStart w:id="22" w:name="AutofillDiscipline4"/>
+      <w:r>
+        <w:rPr>
+          <w:rFonts w:ascii="Times New Roman" w:hAnsi="Times New Roman"/>
+          <w:b/>
           <w:sz w:val="24"/>
           <w:szCs w:val="24"/>
           <w:lang w:val="en-US"/>
         </w:rPr>
-        <w:t>AutofillWayName</w:t>
-      </w:r>
-      <w:bookmarkEnd w:id="19"/>
+        <w:t>AutofillDiscipline</w:t>
+      </w:r>
+      <w:bookmarkEnd w:id="22"/>
     </w:p>
     <w:p>
       <w:pPr>
@@ -4396,8 +4386,6 @@
                 <w:rFonts w:ascii="Times New Roman" w:hAnsi="Times New Roman"/>
               </w:rPr>
             </w:pPr>
-            <w:bookmarkStart w:id="20" w:name="_GoBack"/>
-            <w:bookmarkEnd w:id="20"/>
             <w:r>
               <w:rPr>
                 <w:rFonts w:ascii="Times New Roman" w:hAnsi="Times New Roman"/>
@@ -4827,43 +4815,23 @@
         <w:pStyle w:val="Default"/>
       </w:pPr>
       <w:r>
-        <w:t xml:space="preserve">Кафедра ........................................................................................................ </w:t>
-      </w:r>
+        <w:t xml:space="preserve">Кафедра </w:t>
+      </w:r>
+      <w:bookmarkStart w:id="23" w:name="AutofillDepartment4"/>
+      <w:r>
+        <w:t>AutofillDepartment</w:t>
+      </w:r>
+      <w:bookmarkEnd w:id="23"/>
     </w:p>
     <w:p>
       <w:pPr>
         <w:pStyle w:val="Default"/>
-        <w:ind w:firstLine="1843"/>
         <w:rPr>
           <w:i/>
           <w:sz w:val="20"/>
           <w:szCs w:val="20"/>
         </w:rPr>
       </w:pPr>
-      <w:r>
-        <w:rPr>
-          <w:i/>
-          <w:sz w:val="20"/>
-          <w:szCs w:val="20"/>
-        </w:rPr>
-        <w:t xml:space="preserve">       </w:t>
-      </w:r>
-      <w:r>
-        <w:rPr>
-          <w:i/>
-          <w:sz w:val="20"/>
-          <w:szCs w:val="20"/>
-        </w:rPr>
-        <w:t xml:space="preserve"> </w:t>
-      </w:r>
-      <w:r>
-        <w:rPr>
-          <w:i/>
-          <w:sz w:val="20"/>
-          <w:szCs w:val="20"/>
-        </w:rPr>
-        <w:t xml:space="preserve">(наименование кафедры) </w:t>
-      </w:r>
     </w:p>
     <w:p>
       <w:pPr>
@@ -4909,7 +4877,22 @@
           <w:i/>
           <w:iCs/>
         </w:rPr>
-        <w:t>(экзамену, зачету, дифференцированному зачету)</w:t>
+        <w:t>(</w:t>
+      </w:r>
+      <w:r>
+        <w:rPr>
+          <w:i/>
+          <w:iCs/>
+          <w:highlight w:val="yellow"/>
+        </w:rPr>
+        <w:t>экзамену, зачету, дифференцированному зачету</w:t>
+      </w:r>
+      <w:r>
+        <w:rPr>
+          <w:i/>
+          <w:iCs/>
+        </w:rPr>
+        <w:t>)</w:t>
       </w:r>
     </w:p>
     <w:p>
@@ -4930,14 +4913,15 @@
       <w:r>
         <w:t xml:space="preserve">по дисциплине </w:t>
       </w:r>
-      <w:bookmarkStart w:id="21" w:name="AutofillWayName2"/>
-      <w:r>
-        <w:rPr>
+      <w:bookmarkStart w:id="24" w:name="AutofillDiscipline5"/>
+      <w:r>
+        <w:rPr>
+          <w:b/>
           <w:lang w:val="en-US"/>
         </w:rPr>
-        <w:t>AutofillWayName</w:t>
-      </w:r>
-      <w:bookmarkEnd w:id="21"/>
+        <w:t>AutofillDiscipline</w:t>
+      </w:r>
+      <w:bookmarkEnd w:id="24"/>
     </w:p>
     <w:p>
       <w:pPr>
@@ -5416,27 +5400,13 @@
         <w:pStyle w:val="Default"/>
       </w:pPr>
       <w:r>
-        <w:t xml:space="preserve">Кафедра ........................................................................................................ </w:t>
-      </w:r>
-    </w:p>
-    <w:p>
-      <w:pPr>
-        <w:pStyle w:val="Default"/>
-        <w:rPr>
-          <w:i/>
-        </w:rPr>
-      </w:pPr>
-      <w:r>
-        <w:rPr>
-          <w:i/>
-        </w:rPr>
-        <w:t xml:space="preserve">                                                             (наименование кафедры) </w:t>
-      </w:r>
-    </w:p>
-    <w:p>
-      <w:pPr>
-        <w:pStyle w:val="Default"/>
-      </w:pPr>
+        <w:t xml:space="preserve">Кафедра </w:t>
+      </w:r>
+      <w:bookmarkStart w:id="25" w:name="AutofillDepartment5"/>
+      <w:r>
+        <w:t>AutofillDepartment</w:t>
+      </w:r>
+      <w:bookmarkEnd w:id="25"/>
     </w:p>
     <w:p>
       <w:pPr>
@@ -5507,14 +5477,15 @@
       <w:r>
         <w:t xml:space="preserve">по дисциплине </w:t>
       </w:r>
-      <w:bookmarkStart w:id="22" w:name="AutofillWayName3"/>
-      <w:r>
-        <w:rPr>
+      <w:bookmarkStart w:id="26" w:name="AutofillDiscipline6"/>
+      <w:r>
+        <w:rPr>
+          <w:b/>
           <w:lang w:val="en-US"/>
         </w:rPr>
-        <w:t>AutofillWayName</w:t>
-      </w:r>
-      <w:bookmarkEnd w:id="22"/>
+        <w:t>AutofillDiscipline</w:t>
+      </w:r>
+      <w:bookmarkEnd w:id="26"/>
     </w:p>
     <w:p>
       <w:pPr>
@@ -6011,27 +5982,13 @@
         <w:pStyle w:val="Default"/>
       </w:pPr>
       <w:r>
-        <w:t xml:space="preserve">Кафедра ........................................................................................................ </w:t>
-      </w:r>
-    </w:p>
-    <w:p>
-      <w:pPr>
-        <w:pStyle w:val="Default"/>
-        <w:rPr>
-          <w:i/>
-        </w:rPr>
-      </w:pPr>
-      <w:r>
-        <w:rPr>
-          <w:i/>
-        </w:rPr>
-        <w:t xml:space="preserve">                                                             (наименование кафедры) </w:t>
-      </w:r>
-    </w:p>
-    <w:p>
-      <w:pPr>
-        <w:pStyle w:val="Default"/>
-      </w:pPr>
+        <w:t xml:space="preserve">Кафедра </w:t>
+      </w:r>
+      <w:bookmarkStart w:id="27" w:name="AutofillDepartment6"/>
+      <w:r>
+        <w:t>AutofillDepartment</w:t>
+      </w:r>
+      <w:bookmarkEnd w:id="27"/>
     </w:p>
     <w:p>
       <w:pPr>
@@ -6109,28 +6066,15 @@
       <w:r>
         <w:t xml:space="preserve">по дисциплине </w:t>
       </w:r>
-      <w:r>
-        <w:rPr>
-          <w:i/>
-          <w:iCs/>
-        </w:rPr>
-        <w:t>(</w:t>
-      </w:r>
-      <w:bookmarkStart w:id="23" w:name="AutofillWayName6"/>
-      <w:r>
-        <w:rPr>
+      <w:bookmarkStart w:id="28" w:name="AutofillDiscipline7"/>
+      <w:r>
+        <w:rPr>
+          <w:b/>
           <w:lang w:val="en-US"/>
         </w:rPr>
-        <w:t>AutofillWayName</w:t>
-      </w:r>
-      <w:bookmarkEnd w:id="23"/>
-      <w:r>
-        <w:rPr>
-          <w:i/>
-          <w:iCs/>
-        </w:rPr>
-        <w:t>)</w:t>
-      </w:r>
+        <w:t>AutofillDiscipline</w:t>
+      </w:r>
+      <w:bookmarkEnd w:id="28"/>
     </w:p>
     <w:p>
       <w:pPr>
@@ -6609,6 +6553,7 @@
         </w:rPr>
         <w:t>Кафедра «</w:t>
       </w:r>
+      <w:bookmarkStart w:id="29" w:name="AutofillDepartment7"/>
       <w:r>
         <w:rPr>
           <w:rFonts w:ascii="Times New Roman" w:hAnsi="Times New Roman"/>
@@ -6616,7 +6561,16 @@
           <w:sz w:val="24"/>
           <w:szCs w:val="24"/>
         </w:rPr>
-        <w:tab/>
+        <w:t>AutofillDepartment</w:t>
+      </w:r>
+      <w:bookmarkEnd w:id="29"/>
+      <w:r>
+        <w:rPr>
+          <w:rFonts w:ascii="Times New Roman" w:hAnsi="Times New Roman"/>
+          <w:color w:val="000000"/>
+          <w:sz w:val="24"/>
+          <w:szCs w:val="24"/>
+        </w:rPr>
         <w:t>»</w:t>
       </w:r>
     </w:p>
@@ -6683,21 +6637,21 @@
           <w:rFonts w:ascii="Times New Roman" w:hAnsi="Times New Roman"/>
           <w:sz w:val="24"/>
           <w:szCs w:val="24"/>
+        </w:rPr>
+        <w:t xml:space="preserve"> </w:t>
+      </w:r>
+      <w:bookmarkStart w:id="30" w:name="AutofillDiscipline8"/>
+      <w:r>
+        <w:rPr>
+          <w:rFonts w:ascii="Times New Roman" w:hAnsi="Times New Roman"/>
+          <w:b/>
+          <w:sz w:val="24"/>
+          <w:szCs w:val="24"/>
           <w:lang w:val="en-US"/>
         </w:rPr>
-        <w:t xml:space="preserve"> </w:t>
-      </w:r>
-      <w:bookmarkStart w:id="24" w:name="AutofillWayName5"/>
-      <w:r>
-        <w:rPr>
-          <w:rFonts w:ascii="Times New Roman" w:hAnsi="Times New Roman"/>
-          <w:sz w:val="24"/>
-          <w:szCs w:val="24"/>
-          <w:lang w:val="en-US"/>
-        </w:rPr>
-        <w:t>AutofillWayName</w:t>
-      </w:r>
-      <w:bookmarkEnd w:id="24"/>
+        <w:t>AutofillDiscipline</w:t>
+      </w:r>
+      <w:bookmarkEnd w:id="30"/>
     </w:p>
     <w:p>
       <w:pPr>
@@ -6719,8 +6673,19 @@
           <w:spacing w:val="-1"/>
           <w:sz w:val="24"/>
           <w:szCs w:val="24"/>
-        </w:rPr>
-        <w:t xml:space="preserve">Для обучающихся </w:t>
+          <w:highlight w:val="yellow"/>
+        </w:rPr>
+        <w:t>Для обучающихся</w:t>
+      </w:r>
+      <w:r>
+        <w:rPr>
+          <w:rFonts w:ascii="Times New Roman" w:hAnsi="Times New Roman"/>
+          <w:color w:val="000000"/>
+          <w:spacing w:val="-1"/>
+          <w:sz w:val="24"/>
+          <w:szCs w:val="24"/>
+        </w:rPr>
+        <w:t xml:space="preserve"> </w:t>
       </w:r>
       <w:r>
         <w:rPr>
@@ -6773,18 +6738,59 @@
           <w:spacing w:val="-1"/>
           <w:sz w:val="24"/>
           <w:szCs w:val="24"/>
-        </w:rPr>
-        <w:t>Специальность / направление</w:t>
+          <w:highlight w:val="yellow"/>
+        </w:rPr>
+        <w:t>Специальность / направлени</w:t>
       </w:r>
       <w:r>
         <w:rPr>
           <w:rFonts w:ascii="Times New Roman" w:hAnsi="Times New Roman"/>
           <w:color w:val="000000"/>
-          <w:sz w:val="24"/>
-          <w:szCs w:val="24"/>
-        </w:rPr>
-        <w:tab/>
-      </w:r>
+          <w:spacing w:val="-1"/>
+          <w:sz w:val="24"/>
+          <w:szCs w:val="24"/>
+        </w:rPr>
+        <w:t>е</w:t>
+      </w:r>
+      <w:r>
+        <w:rPr>
+          <w:rFonts w:ascii="Times New Roman" w:hAnsi="Times New Roman"/>
+          <w:sz w:val="24"/>
+          <w:szCs w:val="24"/>
+          <w:lang w:val="en-US"/>
+        </w:rPr>
+        <w:t xml:space="preserve"> </w:t>
+      </w:r>
+      <w:bookmarkStart w:id="31" w:name="AutofillWayCode4"/>
+      <w:r>
+        <w:rPr>
+          <w:rFonts w:ascii="Times New Roman" w:hAnsi="Times New Roman"/>
+          <w:sz w:val="24"/>
+          <w:szCs w:val="24"/>
+          <w:lang w:val="en-US"/>
+        </w:rPr>
+        <w:t>AutofillWayCode</w:t>
+      </w:r>
+      <w:r>
+        <w:rPr>
+          <w:rFonts w:ascii="Times New Roman" w:hAnsi="Times New Roman"/>
+          <w:sz w:val="24"/>
+          <w:szCs w:val="24"/>
+        </w:rPr>
+        <w:t xml:space="preserve"> </w:t>
+      </w:r>
+      <w:bookmarkStart w:id="32" w:name="AutofillWayName2"/>
+      <w:bookmarkEnd w:id="31"/>
+      <w:r>
+        <w:rPr>
+          <w:rFonts w:ascii="Times New Roman" w:hAnsi="Times New Roman"/>
+          <w:sz w:val="24"/>
+          <w:szCs w:val="24"/>
+          <w:lang w:val="en-US"/>
+        </w:rPr>
+        <w:t>AutofillWayName</w:t>
+      </w:r>
+      <w:bookmarkEnd w:id="32"/>
     </w:p>
     <w:p>
       <w:pPr>
@@ -8506,7 +8512,7 @@
       <w:rPr>
         <w:noProof/>
       </w:rPr>
-      <w:t>4</w:t>
+      <w:t>3</w:t>
     </w:r>
     <w:r>
       <w:rPr>
@@ -14522,7 +14528,7 @@
 </file>
 
 <file path=customXml/itemProps1.xml><?xml version="1.0" encoding="utf-8"?>
-<ds:datastoreItem xmlns:ds="http://schemas.openxmlformats.org/officeDocument/2006/customXml" ds:itemID="{CE8B3894-1CB9-4717-A805-492BA57B4CB6}">
+<ds:datastoreItem xmlns:ds="http://schemas.openxmlformats.org/officeDocument/2006/customXml" ds:itemID="{5740FEF5-EE1C-4D4C-9B19-E27BCBBA48D8}">
   <ds:schemaRefs>
     <ds:schemaRef ds:uri="http://schemas.openxmlformats.org/officeDocument/2006/bibliography"/>
   </ds:schemaRefs>

--- a/DisciplineWorkProgram/FOS_TemplateBookmarks.docx
+++ b/DisciplineWorkProgram/FOS_TemplateBookmarks.docx
@@ -837,11 +837,23 @@
     <w:p>
       <w:pPr>
         <w:pStyle w:val="Default"/>
-      </w:pPr>
-      <w:r>
-        <w:t>от « ___»_______</w:t>
-      </w:r>
-      <w:r>
+        <w:rPr>
+          <w:lang w:val="en-US"/>
+        </w:rPr>
+      </w:pPr>
+      <w:r>
+        <w:t>от</w:t>
+      </w:r>
+      <w:r>
+        <w:rPr>
+          <w:lang w:val="en-US"/>
+        </w:rPr>
+        <w:t xml:space="preserve"> « ___»_______</w:t>
+      </w:r>
+      <w:r>
+        <w:rPr>
+          <w:lang w:val="en-US"/>
+        </w:rPr>
         <w:t xml:space="preserve"> </w:t>
       </w:r>
       <w:bookmarkStart w:id="11" w:name="AutofillYear3"/>
@@ -852,70 +864,138 @@
         <w:t>AutofillYear</w:t>
       </w:r>
       <w:r>
+        <w:rPr>
+          <w:lang w:val="en-US"/>
+        </w:rPr>
         <w:t xml:space="preserve"> </w:t>
       </w:r>
       <w:bookmarkEnd w:id="11"/>
       <w:r>
-        <w:t xml:space="preserve">г. протокол №__ </w:t>
+        <w:t>г</w:t>
+      </w:r>
+      <w:r>
+        <w:rPr>
+          <w:lang w:val="en-US"/>
+        </w:rPr>
+        <w:t xml:space="preserve">. </w:t>
+      </w:r>
+      <w:r>
+        <w:t>протокол</w:t>
+      </w:r>
+      <w:r>
+        <w:rPr>
+          <w:lang w:val="en-US"/>
+        </w:rPr>
+        <w:t xml:space="preserve"> №__ </w:t>
       </w:r>
     </w:p>
     <w:p>
       <w:pPr>
         <w:pStyle w:val="Default"/>
+        <w:rPr>
+          <w:lang w:val="en-US"/>
+        </w:rPr>
       </w:pPr>
     </w:p>
     <w:p>
       <w:pPr>
         <w:pStyle w:val="Default"/>
+        <w:rPr>
+          <w:lang w:val="en-US"/>
+        </w:rPr>
       </w:pPr>
     </w:p>
     <w:p>
       <w:pPr>
         <w:pStyle w:val="Default"/>
+        <w:rPr>
+          <w:lang w:val="en-US"/>
+        </w:rPr>
       </w:pPr>
     </w:p>
     <w:p>
       <w:pPr>
         <w:pStyle w:val="Default"/>
+        <w:rPr>
+          <w:lang w:val="en-US"/>
+        </w:rPr>
       </w:pPr>
     </w:p>
     <w:p>
       <w:pPr>
         <w:pStyle w:val="Default"/>
-      </w:pPr>
-      <w:r>
-        <w:t>Зав</w:t>
-      </w:r>
-      <w:r>
-        <w:t>едующий</w:t>
-      </w:r>
-      <w:r>
-        <w:t xml:space="preserve"> кафедрой </w:t>
-      </w:r>
-      <w:bookmarkStart w:id="12" w:name="AutofillDepartment2"/>
-      <w:r>
-        <w:t>AutofillDepartment</w:t>
-      </w:r>
+        <w:rPr>
+          <w:lang w:val="en-US"/>
+        </w:rPr>
+      </w:pPr>
+      <w:bookmarkStart w:id="12" w:name="AutofillPositionKaf1"/>
+      <w:r>
+        <w:rPr>
+          <w:lang w:val="en-US"/>
+        </w:rPr>
+        <w:t xml:space="preserve">AutofillPositionKaf </w:t>
+      </w:r>
+      <w:bookmarkStart w:id="13" w:name="AutofillPositionKafForDoc1"/>
       <w:bookmarkEnd w:id="12"/>
       <w:r>
+        <w:rPr>
+          <w:lang w:val="en-US"/>
+        </w:rPr>
+        <w:t>AutofillPositionKafForDoc</w:t>
+      </w:r>
+      <w:bookmarkEnd w:id="13"/>
+      <w:r>
+        <w:rPr>
+          <w:lang w:val="en-US"/>
+        </w:rPr>
+        <w:t xml:space="preserve"> </w:t>
+      </w:r>
+      <w:r>
+        <w:rPr>
+          <w:lang w:val="en-US"/>
+        </w:rPr>
         <w:t>____________________</w:t>
       </w:r>
       <w:r>
-        <w:t xml:space="preserve"> (Ф.И.О.)</w:t>
+        <w:rPr>
+          <w:lang w:val="en-US"/>
+        </w:rPr>
+        <w:t>(</w:t>
+      </w:r>
+      <w:bookmarkStart w:id="14" w:name="AutofillPositionKafName1"/>
+      <w:r>
+        <w:rPr>
+          <w:u w:val="single"/>
+          <w:lang w:val="en-US"/>
+        </w:rPr>
+        <w:t>AutofillPositionKafName</w:t>
+      </w:r>
+      <w:bookmarkEnd w:id="14"/>
+      <w:r>
+        <w:rPr>
+          <w:u w:val="single"/>
+          <w:lang w:val="en-US"/>
+        </w:rPr>
+        <w:t>)</w:t>
       </w:r>
       <w:r>
         <w:rPr>
           <w:i/>
+          <w:lang w:val="en-US"/>
         </w:rPr>
         <w:t xml:space="preserve"> </w:t>
       </w:r>
       <w:r>
         <w:rPr>
           <w:i/>
+          <w:lang w:val="en-US"/>
         </w:rPr>
         <w:t xml:space="preserve"> </w:t>
       </w:r>
       <w:r>
+        <w:rPr>
+          <w:lang w:val="en-US"/>
+        </w:rPr>
         <w:t xml:space="preserve"> </w:t>
       </w:r>
     </w:p>
@@ -932,6 +1012,7 @@
           <w:i/>
           <w:sz w:val="20"/>
           <w:szCs w:val="20"/>
+          <w:lang w:val="en-US"/>
         </w:rPr>
         <w:t xml:space="preserve">                                </w:t>
       </w:r>
@@ -940,6 +1021,7 @@
           <w:i/>
           <w:sz w:val="20"/>
           <w:szCs w:val="20"/>
+          <w:lang w:val="en-US"/>
         </w:rPr>
         <w:t xml:space="preserve">         </w:t>
       </w:r>
@@ -948,8 +1030,9 @@
           <w:i/>
           <w:sz w:val="20"/>
           <w:szCs w:val="20"/>
-        </w:rPr>
-        <w:t xml:space="preserve">       наименование кафедры                  </w:t>
+          <w:lang w:val="en-US"/>
+        </w:rPr>
+        <w:t xml:space="preserve">       </w:t>
       </w:r>
       <w:r>
         <w:rPr>
@@ -957,81 +1040,124 @@
           <w:sz w:val="20"/>
           <w:szCs w:val="20"/>
         </w:rPr>
-        <w:t xml:space="preserve"> (подпись)</w:t>
-      </w:r>
-    </w:p>
-    <w:p>
-      <w:pPr>
-        <w:pStyle w:val="Default"/>
-      </w:pPr>
-    </w:p>
-    <w:p>
-      <w:pPr>
-        <w:pStyle w:val="Default"/>
-      </w:pPr>
-    </w:p>
-    <w:p>
-      <w:pPr>
-        <w:pStyle w:val="Default"/>
-      </w:pPr>
-      <w:r>
-        <w:t xml:space="preserve">Согласовано: </w:t>
-      </w:r>
-    </w:p>
-    <w:p>
-      <w:pPr>
-        <w:pStyle w:val="Default"/>
-      </w:pPr>
-    </w:p>
-    <w:p>
-      <w:pPr>
-        <w:pStyle w:val="Default"/>
-      </w:pPr>
-      <w:r>
-        <w:t xml:space="preserve">Проректор по </w:t>
-      </w:r>
-      <w:r>
-        <w:t>ОД</w:t>
-      </w:r>
-      <w:r>
-        <w:t xml:space="preserve"> _______________________________________________(ФИО)</w:t>
-      </w:r>
-    </w:p>
-    <w:p>
-      <w:pPr>
-        <w:pStyle w:val="Default"/>
+        <w:t xml:space="preserve">наименование кафедры                  </w:t>
+      </w:r>
+      <w:r>
         <w:rPr>
           <w:i/>
           <w:sz w:val="20"/>
           <w:szCs w:val="20"/>
         </w:rPr>
-      </w:pPr>
-      <w:r>
-        <w:t xml:space="preserve">                                                         </w:t>
-      </w:r>
-      <w:r>
-        <w:t xml:space="preserve">            </w:t>
-      </w:r>
-      <w:r>
-        <w:t xml:space="preserve">    </w:t>
-      </w:r>
-      <w:r>
+        <w:t xml:space="preserve"> (подпись)</w:t>
+      </w:r>
+    </w:p>
+    <w:p>
+      <w:pPr>
+        <w:pStyle w:val="Default"/>
+      </w:pPr>
+    </w:p>
+    <w:p>
+      <w:pPr>
+        <w:pStyle w:val="Default"/>
+      </w:pPr>
+    </w:p>
+    <w:p>
+      <w:pPr>
+        <w:pStyle w:val="Default"/>
+      </w:pPr>
+      <w:r>
+        <w:t xml:space="preserve">Согласовано: </w:t>
+      </w:r>
+    </w:p>
+    <w:p>
+      <w:pPr>
+        <w:pStyle w:val="Default"/>
+      </w:pPr>
+    </w:p>
+    <w:p>
+      <w:pPr>
+        <w:pStyle w:val="Default"/>
+      </w:pPr>
+      <w:bookmarkStart w:id="15" w:name="AutofillProOD1"/>
+      <w:r>
+        <w:t xml:space="preserve">AutofillProOD </w:t>
+      </w:r>
+      <w:bookmarkEnd w:id="15"/>
+      <w:r>
+        <w:t>___________________</w:t>
+      </w:r>
+      <w:r>
+        <w:t>_________________________(</w:t>
+      </w:r>
+      <w:bookmarkStart w:id="16" w:name="AutofillProODName1"/>
+      <w:r>
+        <w:t>AutofillProODName</w:t>
+      </w:r>
+      <w:bookmarkEnd w:id="16"/>
+      <w:r>
+        <w:t>)</w:t>
+      </w:r>
+    </w:p>
+    <w:p>
+      <w:pPr>
+        <w:pStyle w:val="Default"/>
         <w:rPr>
           <w:i/>
           <w:sz w:val="20"/>
           <w:szCs w:val="20"/>
-        </w:rPr>
-        <w:t>(подпись)</w:t>
+          <w:lang w:val="en-US"/>
+        </w:rPr>
+      </w:pPr>
+      <w:r>
+        <w:t xml:space="preserve">                                                         </w:t>
+      </w:r>
+      <w:r>
+        <w:t xml:space="preserve">            </w:t>
+      </w:r>
+      <w:r>
+        <w:t xml:space="preserve">    </w:t>
+      </w:r>
+      <w:r>
+        <w:rPr>
+          <w:i/>
+          <w:sz w:val="20"/>
+          <w:szCs w:val="20"/>
+          <w:lang w:val="en-US"/>
+        </w:rPr>
+        <w:t>(</w:t>
+      </w:r>
+      <w:r>
+        <w:rPr>
+          <w:i/>
+          <w:sz w:val="20"/>
+          <w:szCs w:val="20"/>
+        </w:rPr>
+        <w:t>подпись</w:t>
+      </w:r>
+      <w:r>
+        <w:rPr>
+          <w:i/>
+          <w:sz w:val="20"/>
+          <w:szCs w:val="20"/>
+          <w:lang w:val="en-US"/>
+        </w:rPr>
+        <w:t>)</w:t>
       </w:r>
     </w:p>
     <w:p>
       <w:pPr>
         <w:pStyle w:val="Default"/>
-      </w:pPr>
-      <w:r>
+        <w:rPr>
+          <w:lang w:val="en-US"/>
+        </w:rPr>
+      </w:pPr>
+      <w:r>
+        <w:rPr>
+          <w:lang w:val="en-US"/>
+        </w:rPr>
         <w:t xml:space="preserve">«___» _____________ </w:t>
       </w:r>
-      <w:bookmarkStart w:id="13" w:name="AutofillYear4"/>
+      <w:bookmarkStart w:id="17" w:name="AutofillYear4"/>
       <w:r>
         <w:rPr>
           <w:lang w:val="en-US"/>
@@ -1039,47 +1165,97 @@
         <w:t>AutofillYear</w:t>
       </w:r>
       <w:r>
+        <w:rPr>
+          <w:lang w:val="en-US"/>
+        </w:rPr>
         <w:t xml:space="preserve"> </w:t>
       </w:r>
-      <w:bookmarkEnd w:id="13"/>
-      <w:r>
-        <w:t>г.</w:t>
+      <w:bookmarkEnd w:id="17"/>
+      <w:r>
+        <w:t>г</w:t>
+      </w:r>
+      <w:r>
+        <w:rPr>
+          <w:lang w:val="en-US"/>
+        </w:rPr>
+        <w:t>.</w:t>
       </w:r>
     </w:p>
     <w:p>
       <w:pPr>
         <w:pStyle w:val="Default"/>
+        <w:rPr>
+          <w:lang w:val="en-US"/>
+        </w:rPr>
       </w:pPr>
     </w:p>
     <w:p>
       <w:pPr>
         <w:pStyle w:val="Default"/>
-      </w:pPr>
-    </w:p>
-    <w:p>
-      <w:pPr>
-        <w:pStyle w:val="Default"/>
-        <w:rPr>
-          <w:color w:val="auto"/>
-        </w:rPr>
-      </w:pPr>
-      <w:r>
-        <w:rPr>
-          <w:color w:val="auto"/>
-        </w:rPr>
-        <w:t>Начальник У</w:t>
-      </w:r>
-      <w:r>
-        <w:rPr>
-          <w:color w:val="auto"/>
-        </w:rPr>
-        <w:t>М</w:t>
-      </w:r>
-      <w:r>
-        <w:rPr>
-          <w:color w:val="auto"/>
-        </w:rPr>
-        <w:t>У _____________________________________________(ФИО)</w:t>
+        <w:rPr>
+          <w:lang w:val="en-US"/>
+        </w:rPr>
+      </w:pPr>
+    </w:p>
+    <w:p>
+      <w:pPr>
+        <w:pStyle w:val="ReportHead"/>
+        <w:tabs>
+          <w:tab w:val="left" w:pos="567"/>
+          <w:tab w:val="left" w:pos="6096"/>
+          <w:tab w:val="left" w:pos="10206"/>
+        </w:tabs>
+        <w:suppressAutoHyphens/>
+        <w:jc w:val="both"/>
+        <w:rPr>
+          <w:sz w:val="24"/>
+          <w:lang w:val="en-US"/>
+        </w:rPr>
+      </w:pPr>
+      <w:bookmarkStart w:id="18" w:name="AutofillPositionUmu1"/>
+      <w:r>
+        <w:rPr>
+          <w:sz w:val="24"/>
+          <w:lang w:val="en-US"/>
+        </w:rPr>
+        <w:t>AutofillPositionUmu</w:t>
+      </w:r>
+      <w:bookmarkEnd w:id="18"/>
+      <w:r>
+        <w:rPr>
+          <w:u w:val="single"/>
+          <w:lang w:val="en-US"/>
+        </w:rPr>
+        <w:t>_____________________</w:t>
+      </w:r>
+      <w:r>
+        <w:rPr>
+          <w:u w:val="single"/>
+          <w:lang w:val="en-US"/>
+        </w:rPr>
+        <w:t>_____________________</w:t>
+      </w:r>
+      <w:r>
+        <w:rPr>
+          <w:lang w:val="en-US"/>
+        </w:rPr>
+        <w:t>(</w:t>
+      </w:r>
+      <w:bookmarkStart w:id="19" w:name="AutofillPositionUmuName1"/>
+      <w:r>
+        <w:rPr>
+          <w:sz w:val="24"/>
+          <w:u w:val="single"/>
+          <w:lang w:val="en-US"/>
+        </w:rPr>
+        <w:t>AutofillPositionUmuName</w:t>
+      </w:r>
+      <w:bookmarkEnd w:id="19"/>
+      <w:r>
+        <w:rPr>
+          <w:lang w:val="en-US"/>
+        </w:rPr>
+        <w:t>)</w:t>
       </w:r>
     </w:p>
     <w:p>
@@ -1090,23 +1266,27 @@
           <w:color w:val="auto"/>
           <w:sz w:val="20"/>
           <w:szCs w:val="20"/>
+          <w:lang w:val="en-US"/>
         </w:rPr>
       </w:pPr>
       <w:r>
         <w:rPr>
           <w:color w:val="auto"/>
+          <w:lang w:val="en-US"/>
         </w:rPr>
         <w:t xml:space="preserve">                                                           </w:t>
       </w:r>
       <w:r>
         <w:rPr>
           <w:color w:val="auto"/>
+          <w:lang w:val="en-US"/>
         </w:rPr>
         <w:t xml:space="preserve">              </w:t>
       </w:r>
       <w:r>
         <w:rPr>
           <w:color w:val="auto"/>
+          <w:lang w:val="en-US"/>
         </w:rPr>
         <w:t xml:space="preserve">  </w:t>
       </w:r>
@@ -1116,8 +1296,28 @@
           <w:color w:val="auto"/>
           <w:sz w:val="20"/>
           <w:szCs w:val="20"/>
-        </w:rPr>
-        <w:t>(подпись)</w:t>
+          <w:lang w:val="en-US"/>
+        </w:rPr>
+        <w:t>(</w:t>
+      </w:r>
+      <w:r>
+        <w:rPr>
+          <w:i/>
+          <w:color w:val="auto"/>
+          <w:sz w:val="20"/>
+          <w:szCs w:val="20"/>
+        </w:rPr>
+        <w:t>подпись</w:t>
+      </w:r>
+      <w:r>
+        <w:rPr>
+          <w:i/>
+          <w:color w:val="auto"/>
+          <w:sz w:val="20"/>
+          <w:szCs w:val="20"/>
+          <w:lang w:val="en-US"/>
+        </w:rPr>
+        <w:t>)</w:t>
       </w:r>
     </w:p>
     <w:p>
@@ -1125,15 +1325,17 @@
         <w:pStyle w:val="Default"/>
         <w:rPr>
           <w:color w:val="auto"/>
+          <w:lang w:val="en-US"/>
         </w:rPr>
       </w:pPr>
       <w:r>
         <w:rPr>
           <w:color w:val="auto"/>
+          <w:lang w:val="en-US"/>
         </w:rPr>
         <w:t xml:space="preserve">«___» _____________ </w:t>
       </w:r>
-      <w:bookmarkStart w:id="14" w:name="AutofillYear5"/>
+      <w:bookmarkStart w:id="20" w:name="AutofillYear5"/>
       <w:r>
         <w:rPr>
           <w:lang w:val="en-US"/>
@@ -1143,15 +1345,23 @@
       <w:r>
         <w:rPr>
           <w:color w:val="auto"/>
+          <w:lang w:val="en-US"/>
         </w:rPr>
         <w:t xml:space="preserve"> </w:t>
       </w:r>
-      <w:bookmarkEnd w:id="14"/>
+      <w:bookmarkEnd w:id="20"/>
       <w:r>
         <w:rPr>
           <w:color w:val="auto"/>
         </w:rPr>
-        <w:t>г.</w:t>
+        <w:t>г</w:t>
+      </w:r>
+      <w:r>
+        <w:rPr>
+          <w:color w:val="auto"/>
+          <w:lang w:val="en-US"/>
+        </w:rPr>
+        <w:t>.</w:t>
       </w:r>
     </w:p>
     <w:p>
@@ -1159,6 +1369,7 @@
         <w:pStyle w:val="Default"/>
         <w:rPr>
           <w:color w:val="auto"/>
+          <w:lang w:val="en-US"/>
         </w:rPr>
       </w:pPr>
     </w:p>
@@ -1167,33 +1378,83 @@
         <w:pStyle w:val="Default"/>
         <w:rPr>
           <w:color w:val="auto"/>
-        </w:rPr>
-      </w:pPr>
-    </w:p>
-    <w:p>
-      <w:pPr>
-        <w:pStyle w:val="Default"/>
-      </w:pPr>
-      <w:r>
-        <w:rPr>
-          <w:color w:val="auto"/>
-        </w:rPr>
-        <w:t>Директор института</w:t>
-      </w:r>
-      <w:r>
-        <w:t xml:space="preserve"> </w:t>
-      </w:r>
-      <w:r>
-        <w:t xml:space="preserve"> _______________</w:t>
-      </w:r>
-      <w:r>
+          <w:lang w:val="en-US"/>
+        </w:rPr>
+      </w:pPr>
+    </w:p>
+    <w:p>
+      <w:pPr>
+        <w:pStyle w:val="ReportHead"/>
+        <w:tabs>
+          <w:tab w:val="left" w:pos="567"/>
+          <w:tab w:val="left" w:pos="6096"/>
+          <w:tab w:val="left" w:pos="10206"/>
+        </w:tabs>
+        <w:suppressAutoHyphens/>
+        <w:jc w:val="both"/>
+        <w:rPr>
+          <w:sz w:val="24"/>
+          <w:lang w:val="en-US"/>
+        </w:rPr>
+      </w:pPr>
+      <w:bookmarkStart w:id="21" w:name="AutofillPositionInst1"/>
+      <w:r>
+        <w:rPr>
+          <w:sz w:val="24"/>
+          <w:lang w:val="en-US"/>
+        </w:rPr>
+        <w:t>AutofillPositionInst</w:t>
+      </w:r>
+      <w:bookmarkEnd w:id="21"/>
+      <w:r>
+        <w:rPr>
+          <w:u w:val="single"/>
+          <w:lang w:val="en-US"/>
+        </w:rPr>
+        <w:t>_______________</w:t>
+      </w:r>
+      <w:r>
+        <w:rPr>
+          <w:u w:val="single"/>
+          <w:lang w:val="en-US"/>
+        </w:rPr>
         <w:t>____</w:t>
       </w:r>
       <w:r>
-        <w:t>______</w:t>
-      </w:r>
-      <w:r>
-        <w:t>_________________(ФИО)</w:t>
+        <w:rPr>
+          <w:u w:val="single"/>
+          <w:lang w:val="en-US"/>
+        </w:rPr>
+        <w:t>____</w:t>
+      </w:r>
+      <w:r>
+        <w:rPr>
+          <w:u w:val="single"/>
+          <w:lang w:val="en-US"/>
+        </w:rPr>
+        <w:t>_________________</w:t>
+      </w:r>
+      <w:r>
+        <w:rPr>
+          <w:lang w:val="en-US"/>
+        </w:rPr>
+        <w:t>(</w:t>
+      </w:r>
+      <w:bookmarkStart w:id="22" w:name="AutofillPositionInstName1"/>
+      <w:r>
+        <w:rPr>
+          <w:sz w:val="24"/>
+          <w:u w:val="single"/>
+          <w:lang w:val="en-US"/>
+        </w:rPr>
+        <w:t>AutofillPositionInstName</w:t>
+      </w:r>
+      <w:bookmarkEnd w:id="22"/>
+      <w:r>
+        <w:rPr>
+          <w:lang w:val="en-US"/>
+        </w:rPr>
+        <w:t>)</w:t>
       </w:r>
     </w:p>
     <w:p>
@@ -1203,15 +1464,25 @@
           <w:i/>
           <w:sz w:val="20"/>
           <w:szCs w:val="20"/>
-        </w:rPr>
-      </w:pPr>
-      <w:r>
+          <w:lang w:val="en-US"/>
+        </w:rPr>
+      </w:pPr>
+      <w:r>
+        <w:rPr>
+          <w:lang w:val="en-US"/>
+        </w:rPr>
         <w:t xml:space="preserve">                                                            </w:t>
       </w:r>
       <w:r>
+        <w:rPr>
+          <w:lang w:val="en-US"/>
+        </w:rPr>
         <w:t xml:space="preserve">                   </w:t>
       </w:r>
       <w:r>
+        <w:rPr>
+          <w:lang w:val="en-US"/>
+        </w:rPr>
         <w:t xml:space="preserve"> </w:t>
       </w:r>
       <w:r>
@@ -1219,170 +1490,271 @@
           <w:i/>
           <w:sz w:val="20"/>
           <w:szCs w:val="20"/>
-        </w:rPr>
-        <w:t>(подпись)</w:t>
-      </w:r>
-    </w:p>
-    <w:p>
-      <w:pPr>
-        <w:pStyle w:val="Default"/>
-      </w:pPr>
-      <w:r>
-        <w:t xml:space="preserve">«___» _____________ </w:t>
-      </w:r>
-      <w:bookmarkStart w:id="15" w:name="AutofillYear6"/>
-      <w:r>
-        <w:rPr>
           <w:lang w:val="en-US"/>
         </w:rPr>
-        <w:t>AutofillYear</w:t>
-      </w:r>
-      <w:r>
-        <w:t xml:space="preserve"> </w:t>
-      </w:r>
-      <w:bookmarkEnd w:id="15"/>
-      <w:r>
-        <w:t>г.</w:t>
-      </w:r>
-    </w:p>
-    <w:p>
-      <w:pPr>
-        <w:pStyle w:val="Default"/>
-      </w:pPr>
-    </w:p>
-    <w:p>
-      <w:pPr>
-        <w:pStyle w:val="Default"/>
-      </w:pPr>
-    </w:p>
-    <w:p>
-      <w:pPr>
-        <w:pStyle w:val="Default"/>
-      </w:pPr>
-      <w:r>
-        <w:t xml:space="preserve">Председатель УМК  </w:t>
-      </w:r>
-    </w:p>
-    <w:p>
-      <w:pPr>
-        <w:pStyle w:val="Default"/>
-      </w:pPr>
-      <w:bookmarkStart w:id="16" w:name="AutofillWayCode3"/>
-      <w:r>
-        <w:rPr>
-          <w:lang w:val="en-US"/>
-        </w:rPr>
-        <w:t>AutofillWayCode</w:t>
-      </w:r>
-      <w:r>
-        <w:t xml:space="preserve"> </w:t>
-      </w:r>
-      <w:bookmarkStart w:id="17" w:name="AutofillWayName7"/>
-      <w:bookmarkEnd w:id="16"/>
-      <w:r>
-        <w:rPr>
-          <w:lang w:val="en-US"/>
-        </w:rPr>
-        <w:t>AutofillWayName</w:t>
-      </w:r>
-      <w:bookmarkEnd w:id="17"/>
-      <w:r>
-        <w:t xml:space="preserve"> </w:t>
-      </w:r>
-      <w:r>
-        <w:t>____________________</w:t>
-      </w:r>
-      <w:r>
-        <w:t xml:space="preserve"> (</w:t>
-      </w:r>
-      <w:r>
-        <w:t>Ф</w:t>
-      </w:r>
-      <w:r>
-        <w:t>.</w:t>
-      </w:r>
-      <w:r>
-        <w:t>И</w:t>
-      </w:r>
-      <w:r>
-        <w:t>.</w:t>
-      </w:r>
-      <w:r>
-        <w:t>О</w:t>
-      </w:r>
-      <w:r>
-        <w:t>.)</w:t>
-      </w:r>
-    </w:p>
-    <w:p>
-      <w:pPr>
-        <w:pStyle w:val="Default"/>
-        <w:rPr>
-          <w:sz w:val="20"/>
-          <w:szCs w:val="20"/>
-        </w:rPr>
-      </w:pPr>
+        <w:t>(</w:t>
+      </w:r>
       <w:r>
         <w:rPr>
           <w:i/>
           <w:sz w:val="20"/>
           <w:szCs w:val="20"/>
         </w:rPr>
-        <w:t xml:space="preserve">                               </w:t>
+        <w:t>подпись</w:t>
       </w:r>
       <w:r>
         <w:rPr>
           <w:i/>
           <w:sz w:val="20"/>
           <w:szCs w:val="20"/>
-        </w:rPr>
-        <w:t xml:space="preserve">           </w:t>
-      </w:r>
+          <w:lang w:val="en-US"/>
+        </w:rPr>
+        <w:t>)</w:t>
+      </w:r>
+    </w:p>
+    <w:p>
+      <w:pPr>
+        <w:pStyle w:val="Default"/>
+        <w:rPr>
+          <w:lang w:val="en-US"/>
+        </w:rPr>
+      </w:pPr>
+      <w:r>
+        <w:rPr>
+          <w:lang w:val="en-US"/>
+        </w:rPr>
+        <w:t xml:space="preserve">«___» _____________ </w:t>
+      </w:r>
+      <w:bookmarkStart w:id="23" w:name="AutofillYear6"/>
+      <w:r>
+        <w:rPr>
+          <w:lang w:val="en-US"/>
+        </w:rPr>
+        <w:t>AutofillYear</w:t>
+      </w:r>
+      <w:r>
+        <w:rPr>
+          <w:lang w:val="en-US"/>
+        </w:rPr>
+        <w:t xml:space="preserve"> </w:t>
+      </w:r>
+      <w:bookmarkEnd w:id="23"/>
+      <w:r>
+        <w:t>г</w:t>
+      </w:r>
+      <w:r>
+        <w:rPr>
+          <w:lang w:val="en-US"/>
+        </w:rPr>
+        <w:t>.</w:t>
+      </w:r>
+    </w:p>
+    <w:p>
+      <w:pPr>
+        <w:pStyle w:val="Default"/>
+        <w:rPr>
+          <w:lang w:val="en-US"/>
+        </w:rPr>
+      </w:pPr>
+    </w:p>
+    <w:p>
+      <w:pPr>
+        <w:pStyle w:val="Default"/>
+        <w:rPr>
+          <w:lang w:val="en-US"/>
+        </w:rPr>
+      </w:pPr>
+    </w:p>
+    <w:p>
+      <w:pPr>
+        <w:pStyle w:val="Default"/>
+        <w:rPr>
+          <w:lang w:val="en-US"/>
+        </w:rPr>
+      </w:pPr>
+      <w:r>
+        <w:t>Председатель</w:t>
+      </w:r>
+      <w:r>
+        <w:rPr>
+          <w:lang w:val="en-US"/>
+        </w:rPr>
+        <w:t xml:space="preserve"> </w:t>
+      </w:r>
+      <w:r>
+        <w:t>УМК</w:t>
+      </w:r>
+      <w:r>
+        <w:rPr>
+          <w:lang w:val="en-US"/>
+        </w:rPr>
+        <w:t xml:space="preserve">  </w:t>
+      </w:r>
+    </w:p>
+    <w:p>
+      <w:pPr>
+        <w:pStyle w:val="Default"/>
+        <w:rPr>
+          <w:lang w:val="en-US"/>
+        </w:rPr>
+      </w:pPr>
+      <w:bookmarkStart w:id="24" w:name="AutofillWayCode3"/>
+      <w:r>
+        <w:rPr>
+          <w:lang w:val="en-US"/>
+        </w:rPr>
+        <w:t>AutofillWayCode</w:t>
+      </w:r>
+      <w:r>
+        <w:rPr>
+          <w:lang w:val="en-US"/>
+        </w:rPr>
+        <w:t xml:space="preserve"> </w:t>
+      </w:r>
+      <w:bookmarkStart w:id="25" w:name="AutofillWayName7"/>
+      <w:bookmarkEnd w:id="24"/>
+      <w:r>
+        <w:rPr>
+          <w:lang w:val="en-US"/>
+        </w:rPr>
+        <w:t>AutofillWayName</w:t>
+      </w:r>
+      <w:bookmarkEnd w:id="25"/>
+      <w:r>
+        <w:rPr>
+          <w:lang w:val="en-US"/>
+        </w:rPr>
+        <w:t xml:space="preserve"> </w:t>
+      </w:r>
+      <w:r>
+        <w:rPr>
+          <w:lang w:val="en-US"/>
+        </w:rPr>
+        <w:t>____________________</w:t>
+      </w:r>
+      <w:r>
+        <w:rPr>
+          <w:lang w:val="en-US"/>
+        </w:rPr>
+        <w:t xml:space="preserve"> (</w:t>
+      </w:r>
+      <w:r>
+        <w:rPr>
+          <w:highlight w:val="yellow"/>
+        </w:rPr>
+        <w:t>Ф</w:t>
+      </w:r>
+      <w:r>
+        <w:rPr>
+          <w:highlight w:val="yellow"/>
+          <w:lang w:val="en-US"/>
+        </w:rPr>
+        <w:t>.</w:t>
+      </w:r>
+      <w:r>
+        <w:rPr>
+          <w:highlight w:val="yellow"/>
+        </w:rPr>
+        <w:t>И</w:t>
+      </w:r>
+      <w:r>
+        <w:rPr>
+          <w:highlight w:val="yellow"/>
+          <w:lang w:val="en-US"/>
+        </w:rPr>
+        <w:t>.</w:t>
+      </w:r>
+      <w:r>
+        <w:rPr>
+          <w:highlight w:val="yellow"/>
+        </w:rPr>
+        <w:t>О</w:t>
+      </w:r>
+      <w:r>
+        <w:rPr>
+          <w:highlight w:val="yellow"/>
+          <w:lang w:val="en-US"/>
+        </w:rPr>
+        <w:t>.)</w:t>
+      </w:r>
+    </w:p>
+    <w:p>
+      <w:pPr>
+        <w:pStyle w:val="Default"/>
+        <w:rPr>
+          <w:sz w:val="20"/>
+          <w:szCs w:val="20"/>
+        </w:rPr>
+      </w:pPr>
       <w:r>
         <w:rPr>
           <w:i/>
           <w:sz w:val="20"/>
           <w:szCs w:val="20"/>
-        </w:rPr>
-        <w:t xml:space="preserve"> </w:t>
+          <w:lang w:val="en-US"/>
+        </w:rPr>
+        <w:t xml:space="preserve">                               </w:t>
       </w:r>
       <w:r>
         <w:rPr>
           <w:i/>
           <w:sz w:val="20"/>
           <w:szCs w:val="20"/>
-        </w:rPr>
-        <w:t xml:space="preserve">                                              </w:t>
+          <w:lang w:val="en-US"/>
+        </w:rPr>
+        <w:t xml:space="preserve">           </w:t>
       </w:r>
       <w:r>
         <w:rPr>
           <w:i/>
           <w:sz w:val="20"/>
           <w:szCs w:val="20"/>
-        </w:rPr>
-        <w:t xml:space="preserve">                </w:t>
+          <w:lang w:val="en-US"/>
+        </w:rPr>
+        <w:t xml:space="preserve"> </w:t>
       </w:r>
       <w:r>
         <w:rPr>
           <w:i/>
           <w:sz w:val="20"/>
           <w:szCs w:val="20"/>
-        </w:rPr>
-        <w:t xml:space="preserve">                 </w:t>
+          <w:lang w:val="en-US"/>
+        </w:rPr>
+        <w:t xml:space="preserve">                                              </w:t>
       </w:r>
       <w:r>
         <w:rPr>
           <w:i/>
           <w:sz w:val="20"/>
           <w:szCs w:val="20"/>
-        </w:rPr>
-        <w:t xml:space="preserve">  </w:t>
+          <w:lang w:val="en-US"/>
+        </w:rPr>
+        <w:t xml:space="preserve">                </w:t>
       </w:r>
       <w:r>
         <w:rPr>
           <w:i/>
           <w:sz w:val="20"/>
           <w:szCs w:val="20"/>
+          <w:lang w:val="en-US"/>
+        </w:rPr>
+        <w:t xml:space="preserve">                 </w:t>
+      </w:r>
+      <w:r>
+        <w:rPr>
+          <w:i/>
+          <w:sz w:val="20"/>
+          <w:szCs w:val="20"/>
+          <w:lang w:val="en-US"/>
+        </w:rPr>
+        <w:t xml:space="preserve">  </w:t>
+      </w:r>
+      <w:r>
+        <w:rPr>
+          <w:i/>
+          <w:sz w:val="20"/>
+          <w:szCs w:val="20"/>
+          <w:lang w:val="en-US"/>
         </w:rPr>
         <w:t xml:space="preserve">  </w:t>
       </w:r>
@@ -1480,85 +1852,14 @@
           <w:szCs w:val="24"/>
         </w:rPr>
       </w:pPr>
+      <w:bookmarkStart w:id="26" w:name="AutofillPassDestination1"/>
       <w:r>
         <w:rPr>
           <w:bCs/>
         </w:rPr>
-        <w:t>фонда оценочных средств по дисциплине</w:t>
-      </w:r>
-      <w:r>
-        <w:rPr>
-          <w:bCs/>
-        </w:rPr>
-        <w:t xml:space="preserve"> </w:t>
-      </w:r>
-      <w:bookmarkStart w:id="18" w:name="AutofillDiscipline3"/>
-      <w:r>
-        <w:rPr>
-          <w:rFonts w:ascii="Times New Roman" w:hAnsi="Times New Roman"/>
-          <w:b/>
-          <w:sz w:val="24"/>
-          <w:szCs w:val="24"/>
-          <w:lang w:val="en-US"/>
-        </w:rPr>
-        <w:t>AutofillDiscipline</w:t>
-      </w:r>
-      <w:bookmarkEnd w:id="18"/>
-    </w:p>
-    <w:p>
-      <w:pPr>
-        <w:pStyle w:val="Default"/>
-        <w:jc w:val="center"/>
-      </w:pPr>
-      <w:r>
-        <w:rPr>
-          <w:bCs/>
-        </w:rPr>
-        <w:t xml:space="preserve"> </w:t>
-      </w:r>
-      <w:r>
-        <w:rPr>
-          <w:bCs/>
-          <w:highlight w:val="yellow"/>
-        </w:rPr>
-        <w:t>/</w:t>
-      </w:r>
-      <w:r>
-        <w:rPr>
-          <w:bCs/>
-          <w:highlight w:val="yellow"/>
-        </w:rPr>
-        <w:t xml:space="preserve"> </w:t>
-      </w:r>
-      <w:r>
-        <w:rPr>
-          <w:bCs/>
-          <w:highlight w:val="yellow"/>
-        </w:rPr>
-        <w:t>практике ______________</w:t>
-      </w:r>
-      <w:r>
-        <w:rPr>
-          <w:bCs/>
-          <w:highlight w:val="yellow"/>
-        </w:rPr>
-        <w:t>_________________________</w:t>
-      </w:r>
-      <w:r>
-        <w:rPr>
-          <w:bCs/>
-          <w:highlight w:val="yellow"/>
-        </w:rPr>
-        <w:t>_/ ГИА</w:t>
-      </w:r>
-      <w:bookmarkStart w:id="19" w:name="_GoBack"/>
-      <w:bookmarkEnd w:id="19"/>
-      <w:r>
-        <w:rPr>
-          <w:bCs/>
-        </w:rPr>
-        <w:t xml:space="preserve"> </w:t>
-      </w:r>
+        <w:t>AutofillPassDestination</w:t>
+      </w:r>
+      <w:bookmarkEnd w:id="26"/>
     </w:p>
     <w:p>
       <w:pPr>
@@ -2245,7 +2546,7 @@
           <w:szCs w:val="24"/>
         </w:rPr>
       </w:pPr>
-      <w:bookmarkStart w:id="20" w:name="AutofillCompetenciesTable1"/>
+      <w:bookmarkStart w:id="27" w:name="AutofillCompetenciesTable1"/>
     </w:p>
     <w:tbl>
       <w:tblPr>
@@ -2395,7 +2696,7 @@
         </w:tc>
       </w:tr>
     </w:tbl>
-    <w:bookmarkEnd w:id="20"/>
+    <w:bookmarkEnd w:id="27"/>
     <w:p>
       <w:pPr>
         <w:jc w:val="both"/>
@@ -2628,7 +2929,7 @@
         </w:rPr>
         <w:t xml:space="preserve"> </w:t>
       </w:r>
-      <w:bookmarkStart w:id="21" w:name="AutofillWayCode2"/>
+      <w:bookmarkStart w:id="28" w:name="AutofillWayCode2"/>
       <w:r>
         <w:rPr>
           <w:rFonts w:ascii="Times New Roman" w:hAnsi="Times New Roman"/>
@@ -2638,7 +2939,7 @@
         </w:rPr>
         <w:t>AutofillWayCode</w:t>
       </w:r>
-      <w:bookmarkEnd w:id="21"/>
+      <w:bookmarkEnd w:id="28"/>
     </w:p>
     <w:p>
       <w:pPr>
@@ -2660,7 +2961,7 @@
         </w:rPr>
         <w:t xml:space="preserve">Дисциплина: </w:t>
       </w:r>
-      <w:bookmarkStart w:id="22" w:name="AutofillDiscipline4"/>
+      <w:bookmarkStart w:id="29" w:name="AutofillDiscipline4"/>
       <w:r>
         <w:rPr>
           <w:rFonts w:ascii="Times New Roman" w:hAnsi="Times New Roman"/>
@@ -2671,7 +2972,7 @@
         </w:rPr>
         <w:t>AutofillDiscipline</w:t>
       </w:r>
-      <w:bookmarkEnd w:id="22"/>
+      <w:bookmarkEnd w:id="29"/>
     </w:p>
     <w:p>
       <w:pPr>
@@ -4817,11 +5118,11 @@
       <w:r>
         <w:t xml:space="preserve">Кафедра </w:t>
       </w:r>
-      <w:bookmarkStart w:id="23" w:name="AutofillDepartment4"/>
+      <w:bookmarkStart w:id="30" w:name="AutofillDepartment4"/>
       <w:r>
         <w:t>AutofillDepartment</w:t>
       </w:r>
-      <w:bookmarkEnd w:id="23"/>
+      <w:bookmarkEnd w:id="30"/>
     </w:p>
     <w:p>
       <w:pPr>
@@ -4861,59 +5162,47 @@
     <w:p>
       <w:pPr>
         <w:pStyle w:val="Default"/>
-      </w:pPr>
+        <w:rPr>
+          <w:b/>
+        </w:rPr>
+      </w:pPr>
+      <w:bookmarkStart w:id="31" w:name="AutofillMonitoringU1"/>
     </w:p>
     <w:p>
       <w:pPr>
         <w:pStyle w:val="Default"/>
         <w:jc w:val="center"/>
         <w:rPr>
+          <w:b/>
+        </w:rPr>
+      </w:pPr>
+      <w:r>
+        <w:rPr>
+          <w:b/>
+        </w:rPr>
+        <w:t>AutofillMonitoringU</w:t>
+      </w:r>
+    </w:p>
+    <w:bookmarkEnd w:id="31"/>
+    <w:p>
+      <w:pPr>
+        <w:pStyle w:val="Default"/>
+        <w:jc w:val="center"/>
+      </w:pPr>
+    </w:p>
+    <w:p>
+      <w:pPr>
+        <w:pStyle w:val="Default"/>
+        <w:jc w:val="center"/>
+        <w:rPr>
           <w:i/>
           <w:iCs/>
         </w:rPr>
       </w:pPr>
       <w:r>
-        <w:rPr>
-          <w:i/>
-          <w:iCs/>
-        </w:rPr>
-        <w:t>(</w:t>
-      </w:r>
-      <w:r>
-        <w:rPr>
-          <w:i/>
-          <w:iCs/>
-          <w:highlight w:val="yellow"/>
-        </w:rPr>
-        <w:t>экзамену, зачету, дифференцированному зачету</w:t>
-      </w:r>
-      <w:r>
-        <w:rPr>
-          <w:i/>
-          <w:iCs/>
-        </w:rPr>
-        <w:t>)</w:t>
-      </w:r>
-    </w:p>
-    <w:p>
-      <w:pPr>
-        <w:pStyle w:val="Default"/>
-        <w:jc w:val="center"/>
-      </w:pPr>
-    </w:p>
-    <w:p>
-      <w:pPr>
-        <w:pStyle w:val="Default"/>
-        <w:jc w:val="center"/>
-        <w:rPr>
-          <w:i/>
-          <w:iCs/>
-        </w:rPr>
-      </w:pPr>
-      <w:r>
         <w:t xml:space="preserve">по дисциплине </w:t>
       </w:r>
-      <w:bookmarkStart w:id="24" w:name="AutofillDiscipline5"/>
+      <w:bookmarkStart w:id="32" w:name="AutofillDiscipline5"/>
       <w:r>
         <w:rPr>
           <w:b/>
@@ -4921,7 +5210,7 @@
         </w:rPr>
         <w:t>AutofillDiscipline</w:t>
       </w:r>
-      <w:bookmarkEnd w:id="24"/>
+      <w:bookmarkEnd w:id="32"/>
     </w:p>
     <w:p>
       <w:pPr>
@@ -5402,11 +5691,11 @@
       <w:r>
         <w:t xml:space="preserve">Кафедра </w:t>
       </w:r>
-      <w:bookmarkStart w:id="25" w:name="AutofillDepartment5"/>
+      <w:bookmarkStart w:id="33" w:name="AutofillDepartment5"/>
       <w:r>
         <w:t>AutofillDepartment</w:t>
       </w:r>
-      <w:bookmarkEnd w:id="25"/>
+      <w:bookmarkEnd w:id="33"/>
     </w:p>
     <w:p>
       <w:pPr>
@@ -5451,18 +5740,18 @@
         <w:pStyle w:val="Default"/>
         <w:jc w:val="center"/>
         <w:rPr>
-          <w:i/>
           <w:iCs/>
         </w:rPr>
       </w:pPr>
-      <w:r>
-        <w:rPr>
-          <w:i/>
+      <w:bookmarkStart w:id="34" w:name="AutofillMonitoring2"/>
+      <w:r>
+        <w:rPr>
           <w:iCs/>
         </w:rPr>
-        <w:t>(экзамена, зачета, дифференцированного зачета)</w:t>
-      </w:r>
-    </w:p>
+        <w:t>AutofillMonitoring</w:t>
+      </w:r>
+    </w:p>
+    <w:bookmarkEnd w:id="34"/>
     <w:p>
       <w:pPr>
         <w:pStyle w:val="Default"/>
@@ -5477,7 +5766,7 @@
       <w:r>
         <w:t xml:space="preserve">по дисциплине </w:t>
       </w:r>
-      <w:bookmarkStart w:id="26" w:name="AutofillDiscipline6"/>
+      <w:bookmarkStart w:id="35" w:name="AutofillDiscipline6"/>
       <w:r>
         <w:rPr>
           <w:b/>
@@ -5485,7 +5774,7 @@
         </w:rPr>
         <w:t>AutofillDiscipline</w:t>
       </w:r>
-      <w:bookmarkEnd w:id="26"/>
+      <w:bookmarkEnd w:id="35"/>
     </w:p>
     <w:p>
       <w:pPr>
@@ -5984,11 +6273,11 @@
       <w:r>
         <w:t xml:space="preserve">Кафедра </w:t>
       </w:r>
-      <w:bookmarkStart w:id="27" w:name="AutofillDepartment6"/>
+      <w:bookmarkStart w:id="36" w:name="AutofillDepartment6"/>
       <w:r>
         <w:t>AutofillDepartment</w:t>
       </w:r>
-      <w:bookmarkEnd w:id="27"/>
+      <w:bookmarkEnd w:id="36"/>
     </w:p>
     <w:p>
       <w:pPr>
@@ -6040,18 +6329,18 @@
         <w:pStyle w:val="Default"/>
         <w:jc w:val="center"/>
         <w:rPr>
-          <w:i/>
           <w:iCs/>
         </w:rPr>
       </w:pPr>
-      <w:r>
-        <w:rPr>
-          <w:i/>
+      <w:bookmarkStart w:id="37" w:name="AutofillMonitoring3"/>
+      <w:r>
+        <w:rPr>
           <w:iCs/>
         </w:rPr>
-        <w:t>(экзамена, зачета, дифференцированного зачета)</w:t>
-      </w:r>
-    </w:p>
+        <w:t>AutofillMonitoring</w:t>
+      </w:r>
+    </w:p>
+    <w:bookmarkEnd w:id="37"/>
     <w:p>
       <w:pPr>
         <w:pStyle w:val="Default"/>
@@ -6066,7 +6355,7 @@
       <w:r>
         <w:t xml:space="preserve">по дисциплине </w:t>
       </w:r>
-      <w:bookmarkStart w:id="28" w:name="AutofillDiscipline7"/>
+      <w:bookmarkStart w:id="38" w:name="AutofillDiscipline7"/>
       <w:r>
         <w:rPr>
           <w:b/>
@@ -6074,7 +6363,7 @@
         </w:rPr>
         <w:t>AutofillDiscipline</w:t>
       </w:r>
-      <w:bookmarkEnd w:id="28"/>
+      <w:bookmarkEnd w:id="38"/>
     </w:p>
     <w:p>
       <w:pPr>
@@ -6553,17 +6842,18 @@
         </w:rPr>
         <w:t>Кафедра «</w:t>
       </w:r>
-      <w:bookmarkStart w:id="29" w:name="AutofillDepartment7"/>
+      <w:bookmarkStart w:id="39" w:name="AutofillDepartment7"/>
       <w:r>
         <w:rPr>
           <w:rFonts w:ascii="Times New Roman" w:hAnsi="Times New Roman"/>
           <w:color w:val="000000"/>
+          <w:spacing w:val="-3"/>
           <w:sz w:val="24"/>
           <w:szCs w:val="24"/>
         </w:rPr>
         <w:t>AutofillDepartment</w:t>
       </w:r>
-      <w:bookmarkEnd w:id="29"/>
+      <w:bookmarkEnd w:id="39"/>
       <w:r>
         <w:rPr>
           <w:rFonts w:ascii="Times New Roman" w:hAnsi="Times New Roman"/>
@@ -6640,18 +6930,17 @@
         </w:rPr>
         <w:t xml:space="preserve"> </w:t>
       </w:r>
-      <w:bookmarkStart w:id="30" w:name="AutofillDiscipline8"/>
-      <w:r>
-        <w:rPr>
-          <w:rFonts w:ascii="Times New Roman" w:hAnsi="Times New Roman"/>
-          <w:b/>
+      <w:bookmarkStart w:id="40" w:name="AutofillDiscipline8"/>
+      <w:r>
+        <w:rPr>
+          <w:rFonts w:ascii="Times New Roman" w:hAnsi="Times New Roman"/>
           <w:sz w:val="24"/>
           <w:szCs w:val="24"/>
           <w:lang w:val="en-US"/>
         </w:rPr>
         <w:t>AutofillDiscipline</w:t>
       </w:r>
-      <w:bookmarkEnd w:id="30"/>
+      <w:bookmarkEnd w:id="40"/>
     </w:p>
     <w:p>
       <w:pPr>
@@ -6687,15 +6976,18 @@
         </w:rPr>
         <w:t xml:space="preserve"> </w:t>
       </w:r>
+      <w:bookmarkStart w:id="41" w:name="AutofillCurs1"/>
       <w:r>
         <w:rPr>
           <w:rFonts w:ascii="Times New Roman" w:hAnsi="Times New Roman"/>
           <w:color w:val="000000"/>
           <w:sz w:val="24"/>
           <w:szCs w:val="24"/>
-        </w:rPr>
-        <w:tab/>
-      </w:r>
+          <w:u w:val="single"/>
+        </w:rPr>
+        <w:t>AutofillCurs</w:t>
+      </w:r>
+      <w:bookmarkEnd w:id="41"/>
     </w:p>
     <w:p>
       <w:pPr>
@@ -6738,10 +7030,10 @@
           <w:spacing w:val="-1"/>
           <w:sz w:val="24"/>
           <w:szCs w:val="24"/>
-          <w:highlight w:val="yellow"/>
-        </w:rPr>
-        <w:t>Специальность / направлени</w:t>
-      </w:r>
+        </w:rPr>
+        <w:t xml:space="preserve"> </w:t>
+      </w:r>
+      <w:bookmarkStart w:id="42" w:name="AutofillEducationLvl1"/>
       <w:r>
         <w:rPr>
           <w:rFonts w:ascii="Times New Roman" w:hAnsi="Times New Roman"/>
@@ -6749,19 +7041,20 @@
           <w:spacing w:val="-1"/>
           <w:sz w:val="24"/>
           <w:szCs w:val="24"/>
-        </w:rPr>
-        <w:t>е</w:t>
-      </w:r>
-      <w:r>
-        <w:rPr>
-          <w:rFonts w:ascii="Times New Roman" w:hAnsi="Times New Roman"/>
-          <w:sz w:val="24"/>
-          <w:szCs w:val="24"/>
           <w:lang w:val="en-US"/>
         </w:rPr>
+        <w:t>AutofillEducationLvl</w:t>
+      </w:r>
+      <w:bookmarkEnd w:id="42"/>
+      <w:r>
+        <w:rPr>
+          <w:rFonts w:ascii="Times New Roman" w:hAnsi="Times New Roman"/>
+          <w:sz w:val="24"/>
+          <w:szCs w:val="24"/>
+        </w:rPr>
         <w:t xml:space="preserve"> </w:t>
       </w:r>
-      <w:bookmarkStart w:id="31" w:name="AutofillWayCode4"/>
+      <w:bookmarkStart w:id="43" w:name="AutofillWayCode4"/>
       <w:r>
         <w:rPr>
           <w:rFonts w:ascii="Times New Roman" w:hAnsi="Times New Roman"/>
@@ -6779,8 +7072,8 @@
         </w:rPr>
         <w:t xml:space="preserve"> </w:t>
       </w:r>
-      <w:bookmarkStart w:id="32" w:name="AutofillWayName2"/>
-      <w:bookmarkEnd w:id="31"/>
+      <w:bookmarkStart w:id="44" w:name="AutofillWayName2"/>
+      <w:bookmarkEnd w:id="43"/>
       <w:r>
         <w:rPr>
           <w:rFonts w:ascii="Times New Roman" w:hAnsi="Times New Roman"/>
@@ -6790,7 +7083,7 @@
         </w:rPr>
         <w:t>AutofillWayName</w:t>
       </w:r>
-      <w:bookmarkEnd w:id="32"/>
+      <w:bookmarkEnd w:id="44"/>
     </w:p>
     <w:p>
       <w:pPr>
@@ -6833,6 +7126,8 @@
         </w:rPr>
         <w:t>2.</w:t>
       </w:r>
+      <w:bookmarkStart w:id="45" w:name="_GoBack"/>
+      <w:bookmarkEnd w:id="45"/>
     </w:p>
     <w:p>
       <w:pPr>
@@ -8512,7 +8807,7 @@
       <w:rPr>
         <w:noProof/>
       </w:rPr>
-      <w:t>3</w:t>
+      <w:t>8</w:t>
     </w:r>
     <w:r>
       <w:rPr>
@@ -14237,6 +14532,21 @@
       <w:lang w:eastAsia="en-US"/>
     </w:rPr>
   </w:style>
+  <w:style w:type="paragraph" w:customStyle="1" w:styleId="ReportHead">
+    <w:name w:val="Report_Head"/>
+    <w:basedOn w:val="a"/>
+    <w:rsid w:val="00C80C52"/>
+    <w:pPr>
+      <w:spacing w:after="0" w:line="240" w:lineRule="auto"/>
+      <w:jc w:val="center"/>
+    </w:pPr>
+    <w:rPr>
+      <w:rFonts w:ascii="Times New Roman" w:eastAsia="Times New Roman" w:hAnsi="Times New Roman"/>
+      <w:sz w:val="28"/>
+      <w:szCs w:val="24"/>
+      <w:lang w:eastAsia="ru-RU"/>
+    </w:rPr>
+  </w:style>
 </w:styles>
 </file>
 
@@ -14528,7 +14838,7 @@
 </file>
 
 <file path=customXml/itemProps1.xml><?xml version="1.0" encoding="utf-8"?>
-<ds:datastoreItem xmlns:ds="http://schemas.openxmlformats.org/officeDocument/2006/customXml" ds:itemID="{5740FEF5-EE1C-4D4C-9B19-E27BCBBA48D8}">
+<ds:datastoreItem xmlns:ds="http://schemas.openxmlformats.org/officeDocument/2006/customXml" ds:itemID="{8DB29226-4E9B-46B2-BF06-84B43CD84907}">
   <ds:schemaRefs>
     <ds:schemaRef ds:uri="http://schemas.openxmlformats.org/officeDocument/2006/bibliography"/>
   </ds:schemaRefs>

--- a/DisciplineWorkProgram/FOS_TemplateBookmarks.docx
+++ b/DisciplineWorkProgram/FOS_TemplateBookmarks.docx
@@ -5166,7 +5166,6 @@
           <w:b/>
         </w:rPr>
       </w:pPr>
-      <w:bookmarkStart w:id="31" w:name="AutofillMonitoringU1"/>
     </w:p>
     <w:p>
       <w:pPr>
@@ -5176,14 +5175,15 @@
           <w:b/>
         </w:rPr>
       </w:pPr>
+      <w:bookmarkStart w:id="31" w:name="AutofillMonitoringU1"/>
       <w:r>
         <w:rPr>
           <w:b/>
         </w:rPr>
         <w:t>AutofillMonitoringU</w:t>
       </w:r>
-    </w:p>
-    <w:bookmarkEnd w:id="31"/>
+      <w:bookmarkEnd w:id="31"/>
+    </w:p>
     <w:p>
       <w:pPr>
         <w:pStyle w:val="Default"/>
@@ -6547,6 +6547,8 @@
           <w:bCs/>
         </w:rPr>
       </w:pPr>
+      <w:bookmarkStart w:id="39" w:name="AutofillExaming1"/>
+      <w:bookmarkStart w:id="40" w:name="_GoBack"/>
       <w:r>
         <w:rPr>
           <w:bCs/>
@@ -6842,7 +6844,7 @@
         </w:rPr>
         <w:t>Кафедра «</w:t>
       </w:r>
-      <w:bookmarkStart w:id="39" w:name="AutofillDepartment7"/>
+      <w:bookmarkStart w:id="41" w:name="AutofillDepartment7"/>
       <w:r>
         <w:rPr>
           <w:rFonts w:ascii="Times New Roman" w:hAnsi="Times New Roman"/>
@@ -6853,7 +6855,7 @@
         </w:rPr>
         <w:t>AutofillDepartment</w:t>
       </w:r>
-      <w:bookmarkEnd w:id="39"/>
+      <w:bookmarkEnd w:id="41"/>
       <w:r>
         <w:rPr>
           <w:rFonts w:ascii="Times New Roman" w:hAnsi="Times New Roman"/>
@@ -6930,7 +6932,7 @@
         </w:rPr>
         <w:t xml:space="preserve"> </w:t>
       </w:r>
-      <w:bookmarkStart w:id="40" w:name="AutofillDiscipline8"/>
+      <w:bookmarkStart w:id="42" w:name="AutofillDiscipline8"/>
       <w:r>
         <w:rPr>
           <w:rFonts w:ascii="Times New Roman" w:hAnsi="Times New Roman"/>
@@ -6940,7 +6942,7 @@
         </w:rPr>
         <w:t>AutofillDiscipline</w:t>
       </w:r>
-      <w:bookmarkEnd w:id="40"/>
+      <w:bookmarkEnd w:id="42"/>
     </w:p>
     <w:p>
       <w:pPr>
@@ -6976,7 +6978,7 @@
         </w:rPr>
         <w:t xml:space="preserve"> </w:t>
       </w:r>
-      <w:bookmarkStart w:id="41" w:name="AutofillCurs1"/>
+      <w:bookmarkStart w:id="43" w:name="AutofillCurs1"/>
       <w:r>
         <w:rPr>
           <w:rFonts w:ascii="Times New Roman" w:hAnsi="Times New Roman"/>
@@ -6987,7 +6989,7 @@
         </w:rPr>
         <w:t>AutofillCurs</w:t>
       </w:r>
-      <w:bookmarkEnd w:id="41"/>
+      <w:bookmarkEnd w:id="43"/>
     </w:p>
     <w:p>
       <w:pPr>
@@ -7033,7 +7035,7 @@
         </w:rPr>
         <w:t xml:space="preserve"> </w:t>
       </w:r>
-      <w:bookmarkStart w:id="42" w:name="AutofillEducationLvl1"/>
+      <w:bookmarkStart w:id="44" w:name="AutofillEducationLvl1"/>
       <w:r>
         <w:rPr>
           <w:rFonts w:ascii="Times New Roman" w:hAnsi="Times New Roman"/>
@@ -7045,7 +7047,7 @@
         </w:rPr>
         <w:t>AutofillEducationLvl</w:t>
       </w:r>
-      <w:bookmarkEnd w:id="42"/>
+      <w:bookmarkEnd w:id="44"/>
       <w:r>
         <w:rPr>
           <w:rFonts w:ascii="Times New Roman" w:hAnsi="Times New Roman"/>
@@ -7054,7 +7056,7 @@
         </w:rPr>
         <w:t xml:space="preserve"> </w:t>
       </w:r>
-      <w:bookmarkStart w:id="43" w:name="AutofillWayCode4"/>
+      <w:bookmarkStart w:id="45" w:name="AutofillWayCode4"/>
       <w:r>
         <w:rPr>
           <w:rFonts w:ascii="Times New Roman" w:hAnsi="Times New Roman"/>
@@ -7072,8 +7074,8 @@
         </w:rPr>
         <w:t xml:space="preserve"> </w:t>
       </w:r>
-      <w:bookmarkStart w:id="44" w:name="AutofillWayName2"/>
-      <w:bookmarkEnd w:id="43"/>
+      <w:bookmarkStart w:id="46" w:name="AutofillWayName2"/>
+      <w:bookmarkEnd w:id="45"/>
       <w:r>
         <w:rPr>
           <w:rFonts w:ascii="Times New Roman" w:hAnsi="Times New Roman"/>
@@ -7083,7 +7085,7 @@
         </w:rPr>
         <w:t>AutofillWayName</w:t>
       </w:r>
-      <w:bookmarkEnd w:id="44"/>
+      <w:bookmarkEnd w:id="46"/>
     </w:p>
     <w:p>
       <w:pPr>
@@ -7126,8 +7128,6 @@
         </w:rPr>
         <w:t>2.</w:t>
       </w:r>
-      <w:bookmarkStart w:id="45" w:name="_GoBack"/>
-      <w:bookmarkEnd w:id="45"/>
     </w:p>
     <w:p>
       <w:pPr>
@@ -7332,6 +7332,8 @@
         </w:rPr>
       </w:pPr>
     </w:p>
+    <w:bookmarkEnd w:id="39"/>
+    <w:bookmarkEnd w:id="40"/>
     <w:p>
       <w:pPr>
         <w:pStyle w:val="Default"/>
@@ -8807,7 +8809,7 @@
       <w:rPr>
         <w:noProof/>
       </w:rPr>
-      <w:t>8</w:t>
+      <w:t>9</w:t>
     </w:r>
     <w:r>
       <w:rPr>
@@ -14838,7 +14840,7 @@
 </file>
 
 <file path=customXml/itemProps1.xml><?xml version="1.0" encoding="utf-8"?>
-<ds:datastoreItem xmlns:ds="http://schemas.openxmlformats.org/officeDocument/2006/customXml" ds:itemID="{8DB29226-4E9B-46B2-BF06-84B43CD84907}">
+<ds:datastoreItem xmlns:ds="http://schemas.openxmlformats.org/officeDocument/2006/customXml" ds:itemID="{F4A29693-52AD-48E4-9AB6-19BBEAB8F533}">
   <ds:schemaRefs>
     <ds:schemaRef ds:uri="http://schemas.openxmlformats.org/officeDocument/2006/bibliography"/>
   </ds:schemaRefs>
